--- a/ThucTap/VoTanKhue_NopLan3.docx
+++ b/ThucTap/VoTanKhue_NopLan3.docx
@@ -618,7 +618,7 @@
           <w:szCs w:val="28"/>
         </w:rPr>
       </w:pPr>
-      <w:bookmarkStart w:id="1" w:name="_Toc92658136"/>
+      <w:bookmarkStart w:id="1" w:name="_Toc92661764"/>
       <w:r>
         <w:rPr>
           <w:sz w:val="28"/>
@@ -775,7 +775,7 @@
         <w:br w:type="page"/>
       </w:r>
     </w:p>
-    <w:bookmarkStart w:id="2" w:name="_Toc92658137" w:displacedByCustomXml="next"/>
+    <w:bookmarkStart w:id="2" w:name="_Toc92661765" w:displacedByCustomXml="next"/>
     <w:sdt>
       <w:sdtPr>
         <w:rPr>
@@ -854,7 +854,7 @@
             </w:rPr>
             <w:fldChar w:fldCharType="separate"/>
           </w:r>
-          <w:hyperlink w:anchor="_Toc92658136" w:history="1">
+          <w:hyperlink w:anchor="_Toc92661764" w:history="1">
             <w:r>
               <w:rPr>
                 <w:rStyle w:val="Hyperlink"/>
@@ -878,7 +878,7 @@
               <w:rPr>
                 <w:webHidden/>
               </w:rPr>
-              <w:instrText xml:space="preserve"> PAGEREF _Toc92658136 \h </w:instrText>
+              <w:instrText xml:space="preserve"> PAGEREF _Toc92661764 \h </w:instrText>
             </w:r>
             <w:r>
               <w:rPr>
@@ -916,7 +916,7 @@
               <w:szCs w:val="22"/>
             </w:rPr>
           </w:pPr>
-          <w:hyperlink w:anchor="_Toc92658137" w:history="1">
+          <w:hyperlink w:anchor="_Toc92661765" w:history="1">
             <w:r>
               <w:rPr>
                 <w:rStyle w:val="Hyperlink"/>
@@ -939,7 +939,7 @@
               <w:rPr>
                 <w:webHidden/>
               </w:rPr>
-              <w:instrText xml:space="preserve"> PAGEREF _Toc92658137 \h </w:instrText>
+              <w:instrText xml:space="preserve"> PAGEREF _Toc92661765 \h </w:instrText>
             </w:r>
             <w:r>
               <w:rPr>
@@ -957,67 +957,6 @@
                 <w:webHidden/>
               </w:rPr>
               <w:t>2</w:t>
-            </w:r>
-            <w:r>
-              <w:rPr>
-                <w:webHidden/>
-              </w:rPr>
-              <w:fldChar w:fldCharType="end"/>
-            </w:r>
-          </w:hyperlink>
-        </w:p>
-        <w:p>
-          <w:pPr>
-            <w:pStyle w:val="TOC1"/>
-            <w:rPr>
-              <w:rFonts w:asciiTheme="minorHAnsi" w:eastAsiaTheme="minorEastAsia" w:hAnsiTheme="minorHAnsi" w:cstheme="minorBidi"/>
-              <w:b w:val="0"/>
-              <w:bCs w:val="0"/>
-              <w:sz w:val="22"/>
-              <w:szCs w:val="22"/>
-            </w:rPr>
-          </w:pPr>
-          <w:hyperlink w:anchor="_Toc92658138" w:history="1">
-            <w:r>
-              <w:rPr>
-                <w:rStyle w:val="Hyperlink"/>
-              </w:rPr>
-              <w:t>Phần 1. TỔNG QUAN VỀ VẤN ĐỀ NGHIÊN CỨU</w:t>
-            </w:r>
-            <w:r>
-              <w:rPr>
-                <w:webHidden/>
-              </w:rPr>
-              <w:tab/>
-            </w:r>
-            <w:r>
-              <w:rPr>
-                <w:webHidden/>
-              </w:rPr>
-              <w:fldChar w:fldCharType="begin"/>
-            </w:r>
-            <w:r>
-              <w:rPr>
-                <w:webHidden/>
-              </w:rPr>
-              <w:instrText xml:space="preserve"> PAGEREF _Toc92658138 \h </w:instrText>
-            </w:r>
-            <w:r>
-              <w:rPr>
-                <w:webHidden/>
-              </w:rPr>
-            </w:r>
-            <w:r>
-              <w:rPr>
-                <w:webHidden/>
-              </w:rPr>
-              <w:fldChar w:fldCharType="separate"/>
-            </w:r>
-            <w:r>
-              <w:rPr>
-                <w:webHidden/>
-              </w:rPr>
-              <w:t>3</w:t>
             </w:r>
             <w:r>
               <w:rPr>
@@ -1040,7 +979,7 @@
               <w:lang w:val="en-US"/>
             </w:rPr>
           </w:pPr>
-          <w:hyperlink w:anchor="_Toc92658139" w:history="1">
+          <w:hyperlink w:anchor="_Toc92661766" w:history="1">
             <w:r>
               <w:rPr>
                 <w:rStyle w:val="Hyperlink"/>
@@ -1063,7 +1002,7 @@
               <w:rPr>
                 <w:webHidden/>
               </w:rPr>
-              <w:instrText xml:space="preserve"> PAGEREF _Toc92658139 \h </w:instrText>
+              <w:instrText xml:space="preserve"> PAGEREF _Toc92661766 \h </w:instrText>
             </w:r>
             <w:r>
               <w:rPr>
@@ -1101,7 +1040,7 @@
               <w:szCs w:val="22"/>
             </w:rPr>
           </w:pPr>
-          <w:hyperlink w:anchor="_Toc92658140" w:history="1">
+          <w:hyperlink w:anchor="_Toc92661767" w:history="1">
             <w:r>
               <w:rPr>
                 <w:rStyle w:val="Hyperlink"/>
@@ -1136,7 +1075,7 @@
               <w:rPr>
                 <w:webHidden/>
               </w:rPr>
-              <w:instrText xml:space="preserve"> PAGEREF _Toc92658140 \h </w:instrText>
+              <w:instrText xml:space="preserve"> PAGEREF _Toc92661767 \h </w:instrText>
             </w:r>
             <w:r>
               <w:rPr>
@@ -1174,7 +1113,7 @@
               <w:szCs w:val="22"/>
             </w:rPr>
           </w:pPr>
-          <w:hyperlink w:anchor="_Toc92658141" w:history="1">
+          <w:hyperlink w:anchor="_Toc92661768" w:history="1">
             <w:r>
               <w:rPr>
                 <w:rStyle w:val="Hyperlink"/>
@@ -1209,7 +1148,7 @@
               <w:rPr>
                 <w:webHidden/>
               </w:rPr>
-              <w:instrText xml:space="preserve"> PAGEREF _Toc92658141 \h </w:instrText>
+              <w:instrText xml:space="preserve"> PAGEREF _Toc92661768 \h </w:instrText>
             </w:r>
             <w:r>
               <w:rPr>
@@ -1247,7 +1186,7 @@
               <w:szCs w:val="22"/>
             </w:rPr>
           </w:pPr>
-          <w:hyperlink w:anchor="_Toc92658142" w:history="1">
+          <w:hyperlink w:anchor="_Toc92661769" w:history="1">
             <w:r>
               <w:rPr>
                 <w:rStyle w:val="Hyperlink"/>
@@ -1282,7 +1221,7 @@
               <w:rPr>
                 <w:webHidden/>
               </w:rPr>
-              <w:instrText xml:space="preserve"> PAGEREF _Toc92658142 \h </w:instrText>
+              <w:instrText xml:space="preserve"> PAGEREF _Toc92661769 \h </w:instrText>
             </w:r>
             <w:r>
               <w:rPr>
@@ -1320,7 +1259,7 @@
               <w:szCs w:val="22"/>
             </w:rPr>
           </w:pPr>
-          <w:hyperlink w:anchor="_Toc92658143" w:history="1">
+          <w:hyperlink w:anchor="_Toc92661770" w:history="1">
             <w:r>
               <w:rPr>
                 <w:rStyle w:val="Hyperlink"/>
@@ -1355,7 +1294,7 @@
               <w:rPr>
                 <w:webHidden/>
               </w:rPr>
-              <w:instrText xml:space="preserve"> PAGEREF _Toc92658143 \h </w:instrText>
+              <w:instrText xml:space="preserve"> PAGEREF _Toc92661770 \h </w:instrText>
             </w:r>
             <w:r>
               <w:rPr>
@@ -1393,7 +1332,7 @@
               <w:szCs w:val="22"/>
             </w:rPr>
           </w:pPr>
-          <w:hyperlink w:anchor="_Toc92658144" w:history="1">
+          <w:hyperlink w:anchor="_Toc92661771" w:history="1">
             <w:r>
               <w:rPr>
                 <w:rStyle w:val="Hyperlink"/>
@@ -1428,7 +1367,7 @@
               <w:rPr>
                 <w:webHidden/>
               </w:rPr>
-              <w:instrText xml:space="preserve"> PAGEREF _Toc92658144 \h </w:instrText>
+              <w:instrText xml:space="preserve"> PAGEREF _Toc92661771 \h </w:instrText>
             </w:r>
             <w:r>
               <w:rPr>
@@ -1466,7 +1405,7 @@
               <w:szCs w:val="22"/>
             </w:rPr>
           </w:pPr>
-          <w:hyperlink w:anchor="_Toc92658145" w:history="1">
+          <w:hyperlink w:anchor="_Toc92661772" w:history="1">
             <w:r>
               <w:rPr>
                 <w:rStyle w:val="Hyperlink"/>
@@ -1501,7 +1440,7 @@
               <w:rPr>
                 <w:webHidden/>
               </w:rPr>
-              <w:instrText xml:space="preserve"> PAGEREF _Toc92658145 \h </w:instrText>
+              <w:instrText xml:space="preserve"> PAGEREF _Toc92661772 \h </w:instrText>
             </w:r>
             <w:r>
               <w:rPr>
@@ -1541,7 +1480,7 @@
               <w:lang w:val="en-US"/>
             </w:rPr>
           </w:pPr>
-          <w:hyperlink w:anchor="_Toc92658146" w:history="1">
+          <w:hyperlink w:anchor="_Toc92661773" w:history="1">
             <w:r>
               <w:rPr>
                 <w:rStyle w:val="Hyperlink"/>
@@ -1564,7 +1503,7 @@
               <w:rPr>
                 <w:webHidden/>
               </w:rPr>
-              <w:instrText xml:space="preserve"> PAGEREF _Toc92658146 \h </w:instrText>
+              <w:instrText xml:space="preserve"> PAGEREF _Toc92661773 \h </w:instrText>
             </w:r>
             <w:r>
               <w:rPr>
@@ -1602,7 +1541,7 @@
               <w:szCs w:val="22"/>
             </w:rPr>
           </w:pPr>
-          <w:hyperlink w:anchor="_Toc92658147" w:history="1">
+          <w:hyperlink w:anchor="_Toc92661774" w:history="1">
             <w:r>
               <w:rPr>
                 <w:rStyle w:val="Hyperlink"/>
@@ -1637,7 +1576,7 @@
               <w:rPr>
                 <w:webHidden/>
               </w:rPr>
-              <w:instrText xml:space="preserve"> PAGEREF _Toc92658147 \h </w:instrText>
+              <w:instrText xml:space="preserve"> PAGEREF _Toc92661774 \h </w:instrText>
             </w:r>
             <w:r>
               <w:rPr>
@@ -1675,7 +1614,7 @@
               <w:szCs w:val="22"/>
             </w:rPr>
           </w:pPr>
-          <w:hyperlink w:anchor="_Toc92658148" w:history="1">
+          <w:hyperlink w:anchor="_Toc92661775" w:history="1">
             <w:r>
               <w:rPr>
                 <w:rStyle w:val="Hyperlink"/>
@@ -1710,7 +1649,7 @@
               <w:rPr>
                 <w:webHidden/>
               </w:rPr>
-              <w:instrText xml:space="preserve"> PAGEREF _Toc92658148 \h </w:instrText>
+              <w:instrText xml:space="preserve"> PAGEREF _Toc92661775 \h </w:instrText>
             </w:r>
             <w:r>
               <w:rPr>
@@ -1728,6 +1667,160 @@
                 <w:webHidden/>
               </w:rPr>
               <w:t>5</w:t>
+            </w:r>
+            <w:r>
+              <w:rPr>
+                <w:webHidden/>
+              </w:rPr>
+              <w:fldChar w:fldCharType="end"/>
+            </w:r>
+          </w:hyperlink>
+        </w:p>
+        <w:p>
+          <w:pPr>
+            <w:pStyle w:val="TOC3"/>
+            <w:rPr>
+              <w:rFonts w:asciiTheme="minorHAnsi" w:eastAsiaTheme="minorEastAsia" w:hAnsiTheme="minorHAnsi" w:cstheme="minorBidi"/>
+              <w:b w:val="0"/>
+              <w:bCs w:val="0"/>
+              <w:sz w:val="22"/>
+              <w:szCs w:val="22"/>
+            </w:rPr>
+          </w:pPr>
+          <w:hyperlink w:anchor="_Toc92661776" w:history="1">
+            <w:r>
+              <w:rPr>
+                <w:rStyle w:val="Hyperlink"/>
+                <w:lang w:val="en-GB"/>
+                <w14:scene3d>
+                  <w14:camera w14:prst="orthographicFront"/>
+                  <w14:lightRig w14:rig="threePt" w14:dir="t">
+                    <w14:rot w14:lat="0" w14:lon="0" w14:rev="0"/>
+                  </w14:lightRig>
+                </w14:scene3d>
+              </w:rPr>
+              <w:t>1.2.3</w:t>
+            </w:r>
+            <w:r>
+              <w:rPr>
+                <w:rStyle w:val="Hyperlink"/>
+              </w:rPr>
+              <w:t xml:space="preserve"> Ngôn ngữ </w:t>
+            </w:r>
+            <w:r>
+              <w:rPr>
+                <w:rStyle w:val="Hyperlink"/>
+                <w:lang w:val="en-GB"/>
+              </w:rPr>
+              <w:t>C#</w:t>
+            </w:r>
+            <w:r>
+              <w:rPr>
+                <w:webHidden/>
+              </w:rPr>
+              <w:tab/>
+            </w:r>
+            <w:r>
+              <w:rPr>
+                <w:webHidden/>
+              </w:rPr>
+              <w:fldChar w:fldCharType="begin"/>
+            </w:r>
+            <w:r>
+              <w:rPr>
+                <w:webHidden/>
+              </w:rPr>
+              <w:instrText xml:space="preserve"> PAGEREF _Toc92661776 \h </w:instrText>
+            </w:r>
+            <w:r>
+              <w:rPr>
+                <w:webHidden/>
+              </w:rPr>
+            </w:r>
+            <w:r>
+              <w:rPr>
+                <w:webHidden/>
+              </w:rPr>
+              <w:fldChar w:fldCharType="separate"/>
+            </w:r>
+            <w:r>
+              <w:rPr>
+                <w:webHidden/>
+              </w:rPr>
+              <w:t>6</w:t>
+            </w:r>
+            <w:r>
+              <w:rPr>
+                <w:webHidden/>
+              </w:rPr>
+              <w:fldChar w:fldCharType="end"/>
+            </w:r>
+          </w:hyperlink>
+        </w:p>
+        <w:p>
+          <w:pPr>
+            <w:pStyle w:val="TOC3"/>
+            <w:rPr>
+              <w:rFonts w:asciiTheme="minorHAnsi" w:eastAsiaTheme="minorEastAsia" w:hAnsiTheme="minorHAnsi" w:cstheme="minorBidi"/>
+              <w:b w:val="0"/>
+              <w:bCs w:val="0"/>
+              <w:sz w:val="22"/>
+              <w:szCs w:val="22"/>
+            </w:rPr>
+          </w:pPr>
+          <w:hyperlink w:anchor="_Toc92661777" w:history="1">
+            <w:r>
+              <w:rPr>
+                <w:rStyle w:val="Hyperlink"/>
+                <w14:scene3d>
+                  <w14:camera w14:prst="orthographicFront"/>
+                  <w14:lightRig w14:rig="threePt" w14:dir="t">
+                    <w14:rot w14:lat="0" w14:lon="0" w14:rev="0"/>
+                  </w14:lightRig>
+                </w14:scene3d>
+              </w:rPr>
+              <w:t>1.2.4</w:t>
+            </w:r>
+            <w:r>
+              <w:rPr>
+                <w:rStyle w:val="Hyperlink"/>
+              </w:rPr>
+              <w:t xml:space="preserve"> Windows Form</w:t>
+            </w:r>
+            <w:r>
+              <w:rPr>
+                <w:webHidden/>
+              </w:rPr>
+              <w:tab/>
+            </w:r>
+            <w:r>
+              <w:rPr>
+                <w:webHidden/>
+              </w:rPr>
+              <w:fldChar w:fldCharType="begin"/>
+            </w:r>
+            <w:r>
+              <w:rPr>
+                <w:webHidden/>
+              </w:rPr>
+              <w:instrText xml:space="preserve"> PAGEREF _Toc92661777 \h </w:instrText>
+            </w:r>
+            <w:r>
+              <w:rPr>
+                <w:webHidden/>
+              </w:rPr>
+            </w:r>
+            <w:r>
+              <w:rPr>
+                <w:webHidden/>
+              </w:rPr>
+              <w:fldChar w:fldCharType="separate"/>
+            </w:r>
+            <w:r>
+              <w:rPr>
+                <w:webHidden/>
+              </w:rPr>
+              <w:t>6</w:t>
             </w:r>
             <w:r>
               <w:rPr>
@@ -1748,7 +1841,7 @@
               <w:szCs w:val="22"/>
             </w:rPr>
           </w:pPr>
-          <w:hyperlink w:anchor="_Toc92658149" w:history="1">
+          <w:hyperlink w:anchor="_Toc92661778" w:history="1">
             <w:r>
               <w:rPr>
                 <w:rStyle w:val="Hyperlink"/>
@@ -1771,7 +1864,7 @@
               <w:rPr>
                 <w:webHidden/>
               </w:rPr>
-              <w:instrText xml:space="preserve"> PAGEREF _Toc92658149 \h </w:instrText>
+              <w:instrText xml:space="preserve"> PAGEREF _Toc92661778 \h </w:instrText>
             </w:r>
             <w:r>
               <w:rPr>
@@ -1788,7 +1881,7 @@
               <w:rPr>
                 <w:webHidden/>
               </w:rPr>
-              <w:t>6</w:t>
+              <w:t>7</w:t>
             </w:r>
             <w:r>
               <w:rPr>
@@ -1811,7 +1904,7 @@
               <w:lang w:val="en-US"/>
             </w:rPr>
           </w:pPr>
-          <w:hyperlink w:anchor="_Toc92658150" w:history="1">
+          <w:hyperlink w:anchor="_Toc92661779" w:history="1">
             <w:r>
               <w:rPr>
                 <w:rStyle w:val="Hyperlink"/>
@@ -1834,7 +1927,7 @@
               <w:rPr>
                 <w:webHidden/>
               </w:rPr>
-              <w:instrText xml:space="preserve"> PAGEREF _Toc92658150 \h </w:instrText>
+              <w:instrText xml:space="preserve"> PAGEREF _Toc92661779 \h </w:instrText>
             </w:r>
             <w:r>
               <w:rPr>
@@ -1851,7 +1944,7 @@
               <w:rPr>
                 <w:webHidden/>
               </w:rPr>
-              <w:t>6</w:t>
+              <w:t>7</w:t>
             </w:r>
             <w:r>
               <w:rPr>
@@ -1874,7 +1967,7 @@
               <w:lang w:val="en-US"/>
             </w:rPr>
           </w:pPr>
-          <w:hyperlink w:anchor="_Toc92658151" w:history="1">
+          <w:hyperlink w:anchor="_Toc92661780" w:history="1">
             <w:r>
               <w:rPr>
                 <w:rStyle w:val="Hyperlink"/>
@@ -1915,7 +2008,7 @@
               <w:rPr>
                 <w:webHidden/>
               </w:rPr>
-              <w:instrText xml:space="preserve"> PAGEREF _Toc92658151 \h </w:instrText>
+              <w:instrText xml:space="preserve"> PAGEREF _Toc92661780 \h </w:instrText>
             </w:r>
             <w:r>
               <w:rPr>
@@ -1932,7 +2025,7 @@
               <w:rPr>
                 <w:webHidden/>
               </w:rPr>
-              <w:t>6</w:t>
+              <w:t>7</w:t>
             </w:r>
             <w:r>
               <w:rPr>
@@ -1956,7 +2049,7 @@
               <w:szCs w:val="22"/>
             </w:rPr>
           </w:pPr>
-          <w:hyperlink w:anchor="_Toc92658152" w:history="1">
+          <w:hyperlink w:anchor="_Toc92661781" w:history="1">
             <w:r>
               <w:rPr>
                 <w:rStyle w:val="Hyperlink"/>
@@ -1995,7 +2088,7 @@
               <w:rPr>
                 <w:webHidden/>
               </w:rPr>
-              <w:instrText xml:space="preserve"> PAGEREF _Toc92658152 \h </w:instrText>
+              <w:instrText xml:space="preserve"> PAGEREF _Toc92661781 \h </w:instrText>
             </w:r>
             <w:r>
               <w:rPr>
@@ -2012,7 +2105,7 @@
               <w:rPr>
                 <w:webHidden/>
               </w:rPr>
-              <w:t>6</w:t>
+              <w:t>7</w:t>
             </w:r>
             <w:r>
               <w:rPr>
@@ -2036,7 +2129,7 @@
               <w:szCs w:val="22"/>
             </w:rPr>
           </w:pPr>
-          <w:hyperlink w:anchor="_Toc92658153" w:history="1">
+          <w:hyperlink w:anchor="_Toc92661782" w:history="1">
             <w:r>
               <w:rPr>
                 <w:rStyle w:val="Hyperlink"/>
@@ -2075,7 +2168,7 @@
               <w:rPr>
                 <w:webHidden/>
               </w:rPr>
-              <w:instrText xml:space="preserve"> PAGEREF _Toc92658153 \h </w:instrText>
+              <w:instrText xml:space="preserve"> PAGEREF _Toc92661782 \h </w:instrText>
             </w:r>
             <w:r>
               <w:rPr>
@@ -2092,7 +2185,7 @@
               <w:rPr>
                 <w:webHidden/>
               </w:rPr>
-              <w:t>7</w:t>
+              <w:t>8</w:t>
             </w:r>
             <w:r>
               <w:rPr>
@@ -2116,7 +2209,7 @@
               <w:szCs w:val="22"/>
             </w:rPr>
           </w:pPr>
-          <w:hyperlink w:anchor="_Toc92658154" w:history="1">
+          <w:hyperlink w:anchor="_Toc92661783" w:history="1">
             <w:r>
               <w:rPr>
                 <w:rStyle w:val="Hyperlink"/>
@@ -2155,7 +2248,7 @@
               <w:rPr>
                 <w:webHidden/>
               </w:rPr>
-              <w:instrText xml:space="preserve"> PAGEREF _Toc92658154 \h </w:instrText>
+              <w:instrText xml:space="preserve"> PAGEREF _Toc92661783 \h </w:instrText>
             </w:r>
             <w:r>
               <w:rPr>
@@ -2172,7 +2265,7 @@
               <w:rPr>
                 <w:webHidden/>
               </w:rPr>
-              <w:t>7</w:t>
+              <w:t>8</w:t>
             </w:r>
             <w:r>
               <w:rPr>
@@ -2193,7 +2286,7 @@
               <w:szCs w:val="22"/>
             </w:rPr>
           </w:pPr>
-          <w:hyperlink w:anchor="_Toc92658155" w:history="1">
+          <w:hyperlink w:anchor="_Toc92661784" w:history="1">
             <w:r>
               <w:rPr>
                 <w:rStyle w:val="Hyperlink"/>
@@ -2216,7 +2309,7 @@
               <w:rPr>
                 <w:webHidden/>
               </w:rPr>
-              <w:instrText xml:space="preserve"> PAGEREF _Toc92658155 \h </w:instrText>
+              <w:instrText xml:space="preserve"> PAGEREF _Toc92661784 \h </w:instrText>
             </w:r>
             <w:r>
               <w:rPr>
@@ -2233,7 +2326,7 @@
               <w:rPr>
                 <w:webHidden/>
               </w:rPr>
-              <w:t>10</w:t>
+              <w:t>11</w:t>
             </w:r>
             <w:r>
               <w:rPr>
@@ -2256,7 +2349,7 @@
               <w:lang w:val="en-US"/>
             </w:rPr>
           </w:pPr>
-          <w:hyperlink w:anchor="_Toc92658156" w:history="1">
+          <w:hyperlink w:anchor="_Toc92661785" w:history="1">
             <w:r>
               <w:rPr>
                 <w:rStyle w:val="Hyperlink"/>
@@ -2279,7 +2372,7 @@
               <w:rPr>
                 <w:webHidden/>
               </w:rPr>
-              <w:instrText xml:space="preserve"> PAGEREF _Toc92658156 \h </w:instrText>
+              <w:instrText xml:space="preserve"> PAGEREF _Toc92661785 \h </w:instrText>
             </w:r>
             <w:r>
               <w:rPr>
@@ -2296,7 +2389,7 @@
               <w:rPr>
                 <w:webHidden/>
               </w:rPr>
-              <w:t>10</w:t>
+              <w:t>11</w:t>
             </w:r>
             <w:r>
               <w:rPr>
@@ -2317,7 +2410,7 @@
               <w:szCs w:val="22"/>
             </w:rPr>
           </w:pPr>
-          <w:hyperlink w:anchor="_Toc92658157" w:history="1">
+          <w:hyperlink w:anchor="_Toc92661786" w:history="1">
             <w:r>
               <w:rPr>
                 <w:rStyle w:val="Hyperlink"/>
@@ -2340,7 +2433,7 @@
               <w:rPr>
                 <w:webHidden/>
               </w:rPr>
-              <w:instrText xml:space="preserve"> PAGEREF _Toc92658157 \h </w:instrText>
+              <w:instrText xml:space="preserve"> PAGEREF _Toc92661786 \h </w:instrText>
             </w:r>
             <w:r>
               <w:rPr>
@@ -2357,7 +2450,7 @@
               <w:rPr>
                 <w:webHidden/>
               </w:rPr>
-              <w:t>10</w:t>
+              <w:t>11</w:t>
             </w:r>
             <w:r>
               <w:rPr>
@@ -2378,7 +2471,7 @@
               <w:szCs w:val="22"/>
             </w:rPr>
           </w:pPr>
-          <w:hyperlink w:anchor="_Toc92658158" w:history="1">
+          <w:hyperlink w:anchor="_Toc92661787" w:history="1">
             <w:r>
               <w:rPr>
                 <w:rStyle w:val="Hyperlink"/>
@@ -2401,7 +2494,7 @@
               <w:rPr>
                 <w:webHidden/>
               </w:rPr>
-              <w:instrText xml:space="preserve"> PAGEREF _Toc92658158 \h </w:instrText>
+              <w:instrText xml:space="preserve"> PAGEREF _Toc92661787 \h </w:instrText>
             </w:r>
             <w:r>
               <w:rPr>
@@ -2418,7 +2511,7 @@
               <w:rPr>
                 <w:webHidden/>
               </w:rPr>
-              <w:t>15</w:t>
+              <w:t>16</w:t>
             </w:r>
             <w:r>
               <w:rPr>
@@ -2439,7 +2532,7 @@
               <w:szCs w:val="22"/>
             </w:rPr>
           </w:pPr>
-          <w:hyperlink w:anchor="_Toc92658159" w:history="1">
+          <w:hyperlink w:anchor="_Toc92661788" w:history="1">
             <w:r>
               <w:rPr>
                 <w:rStyle w:val="Hyperlink"/>
@@ -2462,7 +2555,7 @@
               <w:rPr>
                 <w:webHidden/>
               </w:rPr>
-              <w:instrText xml:space="preserve"> PAGEREF _Toc92658159 \h </w:instrText>
+              <w:instrText xml:space="preserve"> PAGEREF _Toc92661788 \h </w:instrText>
             </w:r>
             <w:r>
               <w:rPr>
@@ -2479,7 +2572,7 @@
               <w:rPr>
                 <w:webHidden/>
               </w:rPr>
-              <w:t>18</w:t>
+              <w:t>19</w:t>
             </w:r>
             <w:r>
               <w:rPr>
@@ -2500,7 +2593,7 @@
               <w:szCs w:val="22"/>
             </w:rPr>
           </w:pPr>
-          <w:hyperlink w:anchor="_Toc92658160" w:history="1">
+          <w:hyperlink w:anchor="_Toc92661789" w:history="1">
             <w:r>
               <w:rPr>
                 <w:rStyle w:val="Hyperlink"/>
@@ -2523,7 +2616,7 @@
               <w:rPr>
                 <w:webHidden/>
               </w:rPr>
-              <w:instrText xml:space="preserve"> PAGEREF _Toc92658160 \h </w:instrText>
+              <w:instrText xml:space="preserve"> PAGEREF _Toc92661789 \h </w:instrText>
             </w:r>
             <w:r>
               <w:rPr>
@@ -2540,7 +2633,7 @@
               <w:rPr>
                 <w:webHidden/>
               </w:rPr>
-              <w:t>23</w:t>
+              <w:t>24</w:t>
             </w:r>
             <w:r>
               <w:rPr>
@@ -2563,7 +2656,7 @@
               <w:lang w:val="en-US"/>
             </w:rPr>
           </w:pPr>
-          <w:hyperlink w:anchor="_Toc92658161" w:history="1">
+          <w:hyperlink w:anchor="_Toc92661790" w:history="1">
             <w:r>
               <w:rPr>
                 <w:rStyle w:val="Hyperlink"/>
@@ -2586,7 +2679,7 @@
               <w:rPr>
                 <w:webHidden/>
               </w:rPr>
-              <w:instrText xml:space="preserve"> PAGEREF _Toc92658161 \h </w:instrText>
+              <w:instrText xml:space="preserve"> PAGEREF _Toc92661790 \h </w:instrText>
             </w:r>
             <w:r>
               <w:rPr>
@@ -2603,7 +2696,7 @@
               <w:rPr>
                 <w:webHidden/>
               </w:rPr>
-              <w:t>23</w:t>
+              <w:t>24</w:t>
             </w:r>
             <w:r>
               <w:rPr>
@@ -2624,7 +2717,7 @@
               <w:szCs w:val="22"/>
             </w:rPr>
           </w:pPr>
-          <w:hyperlink w:anchor="_Toc92658162" w:history="1">
+          <w:hyperlink w:anchor="_Toc92661791" w:history="1">
             <w:r>
               <w:rPr>
                 <w:rStyle w:val="Hyperlink"/>
@@ -2647,7 +2740,7 @@
               <w:rPr>
                 <w:webHidden/>
               </w:rPr>
-              <w:instrText xml:space="preserve"> PAGEREF _Toc92658162 \h </w:instrText>
+              <w:instrText xml:space="preserve"> PAGEREF _Toc92661791 \h </w:instrText>
             </w:r>
             <w:r>
               <w:rPr>
@@ -2664,7 +2757,7 @@
               <w:rPr>
                 <w:webHidden/>
               </w:rPr>
-              <w:t>32</w:t>
+              <w:t>34</w:t>
             </w:r>
             <w:r>
               <w:rPr>
@@ -2687,7 +2780,7 @@
               <w:lang w:val="en-US"/>
             </w:rPr>
           </w:pPr>
-          <w:hyperlink w:anchor="_Toc92658163" w:history="1">
+          <w:hyperlink w:anchor="_Toc92661792" w:history="1">
             <w:r>
               <w:rPr>
                 <w:rStyle w:val="Hyperlink"/>
@@ -2728,7 +2821,7 @@
               <w:rPr>
                 <w:webHidden/>
               </w:rPr>
-              <w:instrText xml:space="preserve"> PAGEREF _Toc92658163 \h </w:instrText>
+              <w:instrText xml:space="preserve"> PAGEREF _Toc92661792 \h </w:instrText>
             </w:r>
             <w:r>
               <w:rPr>
@@ -2745,7 +2838,7 @@
               <w:rPr>
                 <w:webHidden/>
               </w:rPr>
-              <w:t>32</w:t>
+              <w:t>34</w:t>
             </w:r>
             <w:r>
               <w:rPr>
@@ -2768,7 +2861,7 @@
               <w:lang w:val="en-US"/>
             </w:rPr>
           </w:pPr>
-          <w:hyperlink w:anchor="_Toc92658164" w:history="1">
+          <w:hyperlink w:anchor="_Toc92661793" w:history="1">
             <w:r>
               <w:rPr>
                 <w:rStyle w:val="Hyperlink"/>
@@ -2809,7 +2902,7 @@
               <w:rPr>
                 <w:webHidden/>
               </w:rPr>
-              <w:instrText xml:space="preserve"> PAGEREF _Toc92658164 \h </w:instrText>
+              <w:instrText xml:space="preserve"> PAGEREF _Toc92661793 \h </w:instrText>
             </w:r>
             <w:r>
               <w:rPr>
@@ -2826,7 +2919,7 @@
               <w:rPr>
                 <w:webHidden/>
               </w:rPr>
-              <w:t>32</w:t>
+              <w:t>34</w:t>
             </w:r>
             <w:r>
               <w:rPr>
@@ -2849,7 +2942,7 @@
               <w:lang w:val="en-US"/>
             </w:rPr>
           </w:pPr>
-          <w:hyperlink w:anchor="_Toc92658165" w:history="1">
+          <w:hyperlink w:anchor="_Toc92661794" w:history="1">
             <w:r>
               <w:rPr>
                 <w:rStyle w:val="Hyperlink"/>
@@ -2890,7 +2983,7 @@
               <w:rPr>
                 <w:webHidden/>
               </w:rPr>
-              <w:instrText xml:space="preserve"> PAGEREF _Toc92658165 \h </w:instrText>
+              <w:instrText xml:space="preserve"> PAGEREF _Toc92661794 \h </w:instrText>
             </w:r>
             <w:r>
               <w:rPr>
@@ -2907,7 +3000,7 @@
               <w:rPr>
                 <w:webHidden/>
               </w:rPr>
-              <w:t>32</w:t>
+              <w:t>34</w:t>
             </w:r>
             <w:r>
               <w:rPr>
@@ -2930,7 +3023,7 @@
               <w:lang w:val="en-US"/>
             </w:rPr>
           </w:pPr>
-          <w:hyperlink w:anchor="_Toc92658166" w:history="1">
+          <w:hyperlink w:anchor="_Toc92661795" w:history="1">
             <w:r>
               <w:rPr>
                 <w:rStyle w:val="Hyperlink"/>
@@ -2971,7 +3064,7 @@
               <w:rPr>
                 <w:webHidden/>
               </w:rPr>
-              <w:instrText xml:space="preserve"> PAGEREF _Toc92658166 \h </w:instrText>
+              <w:instrText xml:space="preserve"> PAGEREF _Toc92661795 \h </w:instrText>
             </w:r>
             <w:r>
               <w:rPr>
@@ -2988,88 +3081,7 @@
               <w:rPr>
                 <w:webHidden/>
               </w:rPr>
-              <w:t>32</w:t>
-            </w:r>
-            <w:r>
-              <w:rPr>
-                <w:webHidden/>
-              </w:rPr>
-              <w:fldChar w:fldCharType="end"/>
-            </w:r>
-          </w:hyperlink>
-        </w:p>
-        <w:p>
-          <w:pPr>
-            <w:pStyle w:val="TOC2"/>
-            <w:rPr>
-              <w:rFonts w:asciiTheme="minorHAnsi" w:eastAsiaTheme="minorEastAsia" w:hAnsiTheme="minorHAnsi" w:cstheme="minorBidi"/>
-              <w:b w:val="0"/>
-              <w:bCs w:val="0"/>
-              <w:caps w:val="0"/>
-              <w:sz w:val="22"/>
-              <w:szCs w:val="22"/>
-              <w:lang w:val="en-US"/>
-            </w:rPr>
-          </w:pPr>
-          <w:hyperlink w:anchor="_Toc92658167" w:history="1">
-            <w:r>
-              <w:rPr>
-                <w:rStyle w:val="Hyperlink"/>
-              </w:rPr>
-              <w:t>5.5</w:t>
-            </w:r>
-            <w:r>
-              <w:rPr>
-                <w:rFonts w:asciiTheme="minorHAnsi" w:eastAsiaTheme="minorEastAsia" w:hAnsiTheme="minorHAnsi" w:cstheme="minorBidi"/>
-                <w:b w:val="0"/>
-                <w:bCs w:val="0"/>
-                <w:caps w:val="0"/>
-                <w:sz w:val="22"/>
-                <w:szCs w:val="22"/>
-                <w:lang w:val="en-US"/>
-              </w:rPr>
-              <w:t xml:space="preserve">  </w:t>
-            </w:r>
-            <w:r>
-              <w:rPr>
-                <w:rStyle w:val="Hyperlink"/>
-              </w:rPr>
-              <w:t>KẾT LUẬN</w:t>
-            </w:r>
-            <w:r>
-              <w:rPr>
-                <w:webHidden/>
-              </w:rPr>
-              <w:tab/>
-            </w:r>
-            <w:r>
-              <w:rPr>
-                <w:webHidden/>
-              </w:rPr>
-              <w:fldChar w:fldCharType="begin"/>
-            </w:r>
-            <w:r>
-              <w:rPr>
-                <w:webHidden/>
-              </w:rPr>
-              <w:instrText xml:space="preserve"> PAGEREF _Toc92658167 \h </w:instrText>
-            </w:r>
-            <w:r>
-              <w:rPr>
-                <w:webHidden/>
-              </w:rPr>
-            </w:r>
-            <w:r>
-              <w:rPr>
-                <w:webHidden/>
-              </w:rPr>
-              <w:fldChar w:fldCharType="separate"/>
-            </w:r>
-            <w:r>
-              <w:rPr>
-                <w:webHidden/>
-              </w:rPr>
-              <w:t>32</w:t>
+              <w:t>34</w:t>
             </w:r>
             <w:r>
               <w:rPr>
@@ -3090,7 +3102,7 @@
               <w:szCs w:val="22"/>
             </w:rPr>
           </w:pPr>
-          <w:hyperlink w:anchor="_Toc92658168" w:history="1">
+          <w:hyperlink w:anchor="_Toc92661796" w:history="1">
             <w:r>
               <w:rPr>
                 <w:rStyle w:val="Hyperlink"/>
@@ -3113,7 +3125,7 @@
               <w:rPr>
                 <w:webHidden/>
               </w:rPr>
-              <w:instrText xml:space="preserve"> PAGEREF _Toc92658168 \h </w:instrText>
+              <w:instrText xml:space="preserve"> PAGEREF _Toc92661796 \h </w:instrText>
             </w:r>
             <w:r>
               <w:rPr>
@@ -3130,7 +3142,7 @@
               <w:rPr>
                 <w:webHidden/>
               </w:rPr>
-              <w:t>33</w:t>
+              <w:t>35</w:t>
             </w:r>
             <w:r>
               <w:rPr>
@@ -3168,7 +3180,6 @@
         </w:rPr>
         <w:br w:type="page"/>
       </w:r>
-      <w:bookmarkStart w:id="3" w:name="_Toc92658138"/>
       <w:r>
         <w:lastRenderedPageBreak/>
         <w:t xml:space="preserve">Phần 1. </w:t>
@@ -3176,7 +3187,6 @@
       <w:r>
         <w:t>TỔNG QUAN VỀ VẤN ĐỀ NGHIÊN CỨU</w:t>
       </w:r>
-      <w:bookmarkEnd w:id="3"/>
     </w:p>
     <w:p>
       <w:pPr>
@@ -3186,11 +3196,11 @@
           <w:numId w:val="4"/>
         </w:numPr>
       </w:pPr>
-      <w:bookmarkStart w:id="4" w:name="_Toc92658139"/>
+      <w:bookmarkStart w:id="3" w:name="_Toc92661766"/>
       <w:r>
         <w:t>CƠ SỞ LÝ THUYẾT</w:t>
       </w:r>
-      <w:bookmarkEnd w:id="4"/>
+      <w:bookmarkEnd w:id="3"/>
     </w:p>
     <w:p>
       <w:pPr>
@@ -3203,7 +3213,7 @@
           <w:lang w:val="en-US"/>
         </w:rPr>
       </w:pPr>
-      <w:bookmarkStart w:id="5" w:name="_Toc92658140"/>
+      <w:bookmarkStart w:id="4" w:name="_Toc92661767"/>
       <w:r>
         <w:rPr>
           <w:lang w:val="en-US"/>
@@ -3216,7 +3226,7 @@
         </w:rPr>
         <w:t>Nhị Phân</w:t>
       </w:r>
-      <w:bookmarkEnd w:id="5"/>
+      <w:bookmarkEnd w:id="4"/>
     </w:p>
     <w:p>
       <w:pPr>
@@ -3231,16 +3241,8 @@
         <w:rPr>
           <w:lang w:eastAsia="ja-JP"/>
         </w:rPr>
-        <w:t xml:space="preserve">Hệ nhị phân (hay hệ đếm cơ số hai hoặc mã nhị phân) là một hệ đếm dùng hai ký tự để biểu đạt một giá trị số, bằng tổng số các lũy thừa của 2. Hai ký tự đó thường là 0 và 1; chúng thường được dùng để biểu đạt hai giá trị hiệu điện thế tương ứng (có hiệu điện thế, hoặc hiệu điện thế cao là 1 và không có, hoặc thấp là 0). Do có ưu điểm tính toán đơn giản, dễ dàng thực hiện về mặt vật lý, chẳng hạn như trên các mạch điện tử, hệ nhị phân trở thành một phần kiến tạo căn bản trong các máy tính đương </w:t>
-      </w:r>
-      <w:proofErr w:type="gramStart"/>
-      <w:r>
-        <w:rPr>
-          <w:lang w:eastAsia="ja-JP"/>
-        </w:rPr>
-        <w:t>thời.</w:t>
-      </w:r>
-      <w:proofErr w:type="gramEnd"/>
+        <w:t>Hệ nhị phân (hay hệ đếm cơ số hai hoặc mã nhị phân) là một hệ đếm dùng hai ký tự để biểu đạt một giá trị số, bằng tổng số các lũy thừa của 2. Hai ký tự đó thường là 0 và 1; chúng thường được dùng để biểu đạt hai giá trị hiệu điện thế tương ứng (có hiệu điện thế, hoặc hiệu điện thế cao là 1 và không có, hoặc thấp là 0). Do có ưu điểm tính toán đơn giản, dễ dàng thực hiện về mặt vật lý, chẳng hạn như trên các mạch điện tử, hệ nhị phân trở thành một phần kiến tạo căn bản trong các máy tính đương thời.</w:t>
+      </w:r>
       <w:r>
         <w:rPr>
           <w:lang w:eastAsia="ja-JP"/>
@@ -3311,7 +3313,7 @@
           <w:lang w:val="en-US"/>
         </w:rPr>
       </w:pPr>
-      <w:bookmarkStart w:id="6" w:name="_Toc92658141"/>
+      <w:bookmarkStart w:id="5" w:name="_Toc92661768"/>
       <w:r>
         <w:rPr>
           <w:lang w:val="en-US"/>
@@ -3330,7 +3332,7 @@
         </w:rPr>
         <w:t>Thập Phân</w:t>
       </w:r>
-      <w:bookmarkEnd w:id="6"/>
+      <w:bookmarkEnd w:id="5"/>
     </w:p>
     <w:p>
       <w:pPr>
@@ -3417,7 +3419,7 @@
         <w:pStyle w:val="Heading3"/>
         <w:jc w:val="both"/>
       </w:pPr>
-      <w:bookmarkStart w:id="7" w:name="_Toc92658142"/>
+      <w:bookmarkStart w:id="6" w:name="_Toc92661769"/>
       <w:r>
         <w:rPr>
           <w:lang w:val="en-US"/>
@@ -3445,7 +3447,7 @@
       <w:r>
         <w:t xml:space="preserve"> nhị phân</w:t>
       </w:r>
-      <w:bookmarkEnd w:id="7"/>
+      <w:bookmarkEnd w:id="6"/>
     </w:p>
     <w:p>
       <w:pPr>
@@ -3632,21 +3634,7 @@
         <w:rPr>
           <w:lang w:eastAsia="ja-JP"/>
         </w:rPr>
-        <w:t xml:space="preserve">, Ta tiếp tục lặp lại quá trình này cho đến khi kết quả chia 2 chúng ta được 0. Số nhị phân chúng ta </w:t>
-      </w:r>
-      <w:proofErr w:type="gramStart"/>
-      <w:r>
-        <w:rPr>
-          <w:lang w:eastAsia="ja-JP"/>
-        </w:rPr>
-        <w:t>thu</w:t>
-      </w:r>
-      <w:proofErr w:type="gramEnd"/>
-      <w:r>
-        <w:rPr>
-          <w:lang w:eastAsia="ja-JP"/>
-        </w:rPr>
-        <w:t xml:space="preserve"> được chính là tập hợp các số dư của các phép chia (lấy từ dưới lên) Vậy số</w:t>
+        <w:t>, Ta tiếp tục lặp lại quá trình này cho đến khi kết quả chia 2 chúng ta được 0. Số nhị phân chúng ta thu được chính là tập hợp các số dư của các phép chia (lấy từ dưới lên) Vậy số</w:t>
       </w:r>
       <w:r>
         <w:rPr>
@@ -3681,7 +3669,7 @@
           <w:lang w:val="en-US"/>
         </w:rPr>
       </w:pPr>
-      <w:bookmarkStart w:id="8" w:name="_Toc92658143"/>
+      <w:bookmarkStart w:id="7" w:name="_Toc92661770"/>
       <w:r>
         <w:rPr>
           <w:lang w:val="en-US"/>
@@ -3689,7 +3677,7 @@
         <w:lastRenderedPageBreak/>
         <w:t>Thuật toán Đệ Quy</w:t>
       </w:r>
-      <w:bookmarkEnd w:id="8"/>
+      <w:bookmarkEnd w:id="7"/>
     </w:p>
     <w:p>
       <w:pPr>
@@ -3729,7 +3717,13 @@
             <w:rPr>
               <w:noProof/>
             </w:rPr>
-            <w:t>[3]</w:t>
+            <w:t xml:space="preserve"> </w:t>
+          </w:r>
+          <w:r>
+            <w:rPr>
+              <w:noProof/>
+            </w:rPr>
+            <w:t>[4]</w:t>
           </w:r>
           <w:r>
             <w:fldChar w:fldCharType="end"/>
@@ -3753,14 +3747,14 @@
           <w:lang w:val="en-US"/>
         </w:rPr>
       </w:pPr>
-      <w:bookmarkStart w:id="9" w:name="_Toc92658144"/>
+      <w:bookmarkStart w:id="8" w:name="_Toc92661771"/>
       <w:r>
         <w:rPr>
           <w:lang w:val="en-US"/>
         </w:rPr>
         <w:t>Thuật toán Quay Lui</w:t>
       </w:r>
-      <w:bookmarkEnd w:id="9"/>
+      <w:bookmarkEnd w:id="8"/>
     </w:p>
     <w:p>
       <w:pPr>
@@ -3790,21 +3784,7 @@
         <w:rPr>
           <w:lang w:eastAsia="ja-JP"/>
         </w:rPr>
-        <w:t>Giả thiết cấu hình cần liệt kê có dạng (x1, x2</w:t>
-      </w:r>
-      <w:proofErr w:type="gramStart"/>
-      <w:r>
-        <w:rPr>
-          <w:lang w:eastAsia="ja-JP"/>
-        </w:rPr>
-        <w:t>,…,</w:t>
-      </w:r>
-      <w:proofErr w:type="gramEnd"/>
-      <w:r>
-        <w:rPr>
-          <w:lang w:eastAsia="ja-JP"/>
-        </w:rPr>
-        <w:t xml:space="preserve"> xn). Khi đó thuật toán quay lui thực hiện qua các bước sau: </w:t>
+        <w:t xml:space="preserve">Giả thiết cấu hình cần liệt kê có dạng (x1, x2,…, xn). Khi đó thuật toán quay lui thực hiện qua các bước sau: </w:t>
       </w:r>
     </w:p>
     <w:p>
@@ -3904,27 +3884,13 @@
         <w:rPr>
           <w:lang w:eastAsia="ja-JP"/>
         </w:rPr>
-        <w:t>c (x1, x2</w:t>
-      </w:r>
-      <w:proofErr w:type="gramStart"/>
-      <w:r>
-        <w:rPr>
-          <w:lang w:eastAsia="ja-JP"/>
-        </w:rPr>
-        <w:t>,</w:t>
-      </w:r>
-      <w:r>
-        <w:rPr>
-          <w:lang w:eastAsia="ja-JP"/>
-        </w:rPr>
-        <w:t>…,</w:t>
-      </w:r>
-      <w:proofErr w:type="gramEnd"/>
-      <w:r>
-        <w:rPr>
-          <w:lang w:eastAsia="ja-JP"/>
-        </w:rPr>
-        <w:t xml:space="preserve"> xn).</w:t>
+        <w:t>c (x1, x2,</w:t>
+      </w:r>
+      <w:r>
+        <w:rPr>
+          <w:lang w:eastAsia="ja-JP"/>
+        </w:rPr>
+        <w:t>…, xn).</w:t>
       </w:r>
     </w:p>
     <w:p>
@@ -3939,21 +3905,7 @@
         <w:rPr>
           <w:lang w:eastAsia="ja-JP"/>
         </w:rPr>
-        <w:t>Trên phương diện quy nạp, có thể nói rằng thuật toán quay lui liệt kê các cấu hình n phần tử dạng (x1, x2, .., xn) bằng cách thử cho x1 nhận lần lượt các giá trị có thể. Với mỗi giá trị thử gán cho x1 lại liệt kê tiếp cấu hình n - 1 phần tử (x2, x3</w:t>
-      </w:r>
-      <w:proofErr w:type="gramStart"/>
-      <w:r>
-        <w:rPr>
-          <w:lang w:eastAsia="ja-JP"/>
-        </w:rPr>
-        <w:t>, …,</w:t>
-      </w:r>
-      <w:proofErr w:type="gramEnd"/>
-      <w:r>
-        <w:rPr>
-          <w:lang w:eastAsia="ja-JP"/>
-        </w:rPr>
-        <w:t xml:space="preserve"> xn).</w:t>
+        <w:t>Trên phương diện quy nạp, có thể nói rằng thuật toán quay lui liệt kê các cấu hình n phần tử dạng (x1, x2, .., xn) bằng cách thử cho x1 nhận lần lượt các giá trị có thể. Với mỗi giá trị thử gán cho x1 lại liệt kê tiếp cấu hình n - 1 phần tử (x2, x3, …, xn).</w:t>
       </w:r>
       <w:r>
         <w:rPr>
@@ -3993,7 +3945,7 @@
               <w:noProof/>
               <w:lang w:eastAsia="ja-JP"/>
             </w:rPr>
-            <w:t>[4]</w:t>
+            <w:t>[5]</w:t>
           </w:r>
           <w:r>
             <w:rPr>
@@ -4020,14 +3972,14 @@
           <w:lang w:val="en-US"/>
         </w:rPr>
       </w:pPr>
-      <w:bookmarkStart w:id="10" w:name="_Toc92658145"/>
+      <w:bookmarkStart w:id="9" w:name="_Toc92661772"/>
       <w:r>
         <w:rPr>
           <w:lang w:val="en-US"/>
         </w:rPr>
         <w:t>Phương pháp sinh</w:t>
       </w:r>
-      <w:bookmarkEnd w:id="10"/>
+      <w:bookmarkEnd w:id="9"/>
     </w:p>
     <w:p>
       <w:pPr>
@@ -4129,7 +4081,7 @@
               <w:noProof/>
               <w:lang w:eastAsia="ja-JP"/>
             </w:rPr>
-            <w:t>[4]</w:t>
+            <w:t>[5]</w:t>
           </w:r>
           <w:r>
             <w:rPr>
@@ -4261,7 +4213,7 @@
           <w:numId w:val="4"/>
         </w:numPr>
       </w:pPr>
-      <w:bookmarkStart w:id="11" w:name="_Toc92658146"/>
+      <w:bookmarkStart w:id="10" w:name="_Toc92661773"/>
       <w:r>
         <w:t xml:space="preserve">CÔNG CỤ VÀ </w:t>
       </w:r>
@@ -4274,26 +4226,26 @@
       <w:r>
         <w:t>ĐƯỢC SỬ DỤNG</w:t>
       </w:r>
+      <w:bookmarkEnd w:id="10"/>
+    </w:p>
+    <w:p>
+      <w:pPr>
+        <w:pStyle w:val="Heading3"/>
+        <w:rPr>
+          <w:lang w:val="en-US"/>
+        </w:rPr>
+      </w:pPr>
+      <w:bookmarkStart w:id="11" w:name="_Toc92661774"/>
+      <w:r>
+        <w:t xml:space="preserve">Tổng quan về </w:t>
+      </w:r>
+      <w:r>
+        <w:rPr>
+          <w:lang w:val="en-US"/>
+        </w:rPr>
+        <w:t>Dev-C++</w:t>
+      </w:r>
       <w:bookmarkEnd w:id="11"/>
-    </w:p>
-    <w:p>
-      <w:pPr>
-        <w:pStyle w:val="Heading3"/>
-        <w:rPr>
-          <w:lang w:val="en-US"/>
-        </w:rPr>
-      </w:pPr>
-      <w:bookmarkStart w:id="12" w:name="_Toc92658147"/>
-      <w:r>
-        <w:t xml:space="preserve">Tổng quan về </w:t>
-      </w:r>
-      <w:r>
-        <w:rPr>
-          <w:lang w:val="en-US"/>
-        </w:rPr>
-        <w:t>Dev-C++</w:t>
-      </w:r>
-      <w:bookmarkEnd w:id="12"/>
     </w:p>
     <w:p>
       <w:pPr>
@@ -4308,21 +4260,7 @@
         <w:rPr>
           <w:lang w:eastAsia="ja-JP"/>
         </w:rPr>
-        <w:t xml:space="preserve">Dev-C++ là một môi trường phát triển tích hợp tự do (IDE) được phân phối dưới hình thức giấy phép Công cộng GNU hỗ trợ việc lập trình bằng C/C++. Nó cũng nằm trong bộ trình dịch mã nguồn mở MinGW. Chương trình IDE này được viết bằng ngôn ngữ Delphi. Dự </w:t>
-      </w:r>
-      <w:proofErr w:type="gramStart"/>
-      <w:r>
-        <w:rPr>
-          <w:lang w:eastAsia="ja-JP"/>
-        </w:rPr>
-        <w:t>án</w:t>
-      </w:r>
-      <w:proofErr w:type="gramEnd"/>
-      <w:r>
-        <w:rPr>
-          <w:lang w:eastAsia="ja-JP"/>
-        </w:rPr>
-        <w:t xml:space="preserve"> phát triển Dev-C++ được lưu trữ trên SourceForge. Dev-C++ nguyên được phát triển bởi một lập trình viên có tên là Colin Laplace và chỉ chạy trên hệ điều hành Microsoft Windows.</w:t>
+        <w:t>Dev-C++ là một môi trường phát triển tích hợp tự do (IDE) được phân phối dưới hình thức giấy phép Công cộng GNU hỗ trợ việc lập trình bằng C/C++. Nó cũng nằm trong bộ trình dịch mã nguồn mở MinGW. Chương trình IDE này được viết bằng ngôn ngữ Delphi. Dự án phát triển Dev-C++ được lưu trữ trên SourceForge. Dev-C++ nguyên được phát triển bởi một lập trình viên có tên là Colin Laplace và chỉ chạy trên hệ điều hành Microsoft Windows.</w:t>
       </w:r>
       <w:r>
         <w:rPr>
@@ -4362,7 +4300,7 @@
               <w:noProof/>
               <w:lang w:eastAsia="ja-JP"/>
             </w:rPr>
-            <w:t>[5]</w:t>
+            <w:t>[6]</w:t>
           </w:r>
           <w:r>
             <w:rPr>
@@ -4391,19 +4329,19 @@
           <w:numId w:val="4"/>
         </w:numPr>
       </w:pPr>
-      <w:bookmarkStart w:id="13" w:name="_Toc61806461"/>
-      <w:bookmarkStart w:id="14" w:name="_Toc92658148"/>
+      <w:bookmarkStart w:id="12" w:name="_Toc61806461"/>
+      <w:bookmarkStart w:id="13" w:name="_Toc92661775"/>
       <w:r>
         <w:t xml:space="preserve">Ngôn ngữ </w:t>
       </w:r>
+      <w:bookmarkEnd w:id="12"/>
+      <w:r>
+        <w:rPr>
+          <w:lang w:val="en-US"/>
+        </w:rPr>
+        <w:t>C/C++</w:t>
+      </w:r>
       <w:bookmarkEnd w:id="13"/>
-      <w:r>
-        <w:rPr>
-          <w:lang w:val="en-US"/>
-        </w:rPr>
-        <w:t>C/C++</w:t>
-      </w:r>
-      <w:bookmarkEnd w:id="14"/>
     </w:p>
     <w:p>
       <w:pPr>
@@ -4436,7 +4374,7 @@
             <w:rPr>
               <w:noProof/>
             </w:rPr>
-            <w:t>[6]</w:t>
+            <w:t>[7]</w:t>
           </w:r>
           <w:r>
             <w:fldChar w:fldCharType="end"/>
@@ -4453,13 +4391,287 @@
     </w:p>
     <w:p>
       <w:pPr>
+        <w:spacing w:line="360" w:lineRule="auto"/>
+        <w:ind w:firstLine="567"/>
+        <w:jc w:val="both"/>
+      </w:pPr>
+    </w:p>
+    <w:p>
+      <w:pPr>
+        <w:pStyle w:val="Heading3"/>
+        <w:rPr>
+          <w:lang w:val="en-GB"/>
+        </w:rPr>
+      </w:pPr>
+      <w:bookmarkStart w:id="14" w:name="_Toc92485184"/>
+      <w:bookmarkStart w:id="15" w:name="_Toc92661776"/>
+      <w:r>
+        <w:lastRenderedPageBreak/>
+        <w:t xml:space="preserve">Ngôn ngữ </w:t>
+      </w:r>
+      <w:r>
+        <w:rPr>
+          <w:lang w:val="en-GB"/>
+        </w:rPr>
+        <w:t>C#</w:t>
+      </w:r>
+      <w:bookmarkEnd w:id="14"/>
+      <w:bookmarkEnd w:id="15"/>
+    </w:p>
+    <w:p>
+      <w:pPr>
+        <w:spacing w:line="360" w:lineRule="auto"/>
+        <w:ind w:firstLine="567"/>
+        <w:jc w:val="both"/>
+      </w:pPr>
+      <w:r>
+        <w:t>C# (C Sharp, đọc là "xi-sáp") là một ngôn ngữ lập trình hướng đối tượng đa năng, mạnh mẽ được phát triển bởi Microsoft, C# là phần khởi đầu cho kế hoạch .NET của họ. Tên của ngôn ngữ bao gồm ký tự thăng theo Microsoft nhưng theo ECMA là C#, chỉ bao gồm dấu số thường. Microsoft phát triển C# dựa trên C++ và Java. C# được miêu tả là ngôn ngữ có được sự cân bằng giữa C++, Visual Basic, Delphi và Java.</w:t>
+      </w:r>
+      <w:r>
+        <w:t xml:space="preserve"> </w:t>
+      </w:r>
+      <w:sdt>
+        <w:sdtPr>
+          <w:id w:val="1855380338"/>
+          <w:citation/>
+        </w:sdtPr>
+        <w:sdtContent>
+          <w:r>
+            <w:fldChar w:fldCharType="begin"/>
+          </w:r>
+          <w:r>
+            <w:instrText xml:space="preserve"> CITATION Wik22 \l 1033 </w:instrText>
+          </w:r>
+          <w:r>
+            <w:fldChar w:fldCharType="separate"/>
+          </w:r>
+          <w:r>
+            <w:rPr>
+              <w:noProof/>
+            </w:rPr>
+            <w:t>[8]</w:t>
+          </w:r>
+          <w:r>
+            <w:fldChar w:fldCharType="end"/>
+          </w:r>
+        </w:sdtContent>
+      </w:sdt>
+    </w:p>
+    <w:p>
+      <w:pPr>
+        <w:spacing w:line="360" w:lineRule="auto"/>
+        <w:jc w:val="both"/>
+      </w:pPr>
+    </w:p>
+    <w:p>
+      <w:pPr>
+        <w:pStyle w:val="Heading3"/>
+        <w:rPr>
+          <w:lang w:val="en-US"/>
+        </w:rPr>
+      </w:pPr>
+      <w:bookmarkStart w:id="16" w:name="_Toc92661777"/>
+      <w:r>
+        <w:rPr>
+          <w:lang w:val="en-US"/>
+        </w:rPr>
+        <w:t>Windows Form</w:t>
+      </w:r>
+      <w:bookmarkEnd w:id="16"/>
+    </w:p>
+    <w:p>
+      <w:pPr>
+        <w:spacing w:line="360" w:lineRule="auto"/>
+        <w:ind w:firstLine="720"/>
+        <w:jc w:val="both"/>
+        <w:rPr>
+          <w:lang w:eastAsia="ja-JP"/>
+        </w:rPr>
+      </w:pPr>
+      <w:r>
+        <w:rPr>
+          <w:lang w:eastAsia="ja-JP"/>
+        </w:rPr>
+        <w:t>Windows Forms (WinForms) là thư viện lớp đồ họa (GUI) mã nguồn mở và miễn phí được bao gồm như một phần của Microsoft.NET Framework hoặc Mono Framework, cung cấp nền tảng để viết các ứng dụng khách phong phú cho máy tính để bàn, máy tính xách tay và máy tính bảng. Mặc dù nó được coi là sự thay thế cho Thư viện lớp nền tảng Microsoft Foundation của C ++ trước đây và phức tạp hơn, nhưng nó không cung cấp mô hình tương đương và chỉ hoạt động như một nền tảng cho tầng giao diện người dùng trong một giải pháp nhiều tầng.</w:t>
+      </w:r>
+      <w:r>
+        <w:rPr>
+          <w:lang w:eastAsia="ja-JP"/>
+        </w:rPr>
+        <w:t xml:space="preserve"> </w:t>
+      </w:r>
+      <w:sdt>
+        <w:sdtPr>
+          <w:rPr>
+            <w:lang w:eastAsia="ja-JP"/>
+          </w:rPr>
+          <w:id w:val="-510063973"/>
+          <w:citation/>
+        </w:sdtPr>
+        <w:sdtContent>
+          <w:r>
+            <w:rPr>
+              <w:lang w:eastAsia="ja-JP"/>
+            </w:rPr>
+            <w:fldChar w:fldCharType="begin"/>
+          </w:r>
+          <w:r>
+            <w:rPr>
+              <w:lang w:eastAsia="ja-JP"/>
+            </w:rPr>
+            <w:instrText xml:space="preserve"> CITATION Wik221 \l 1033 </w:instrText>
+          </w:r>
+          <w:r>
+            <w:rPr>
+              <w:lang w:eastAsia="ja-JP"/>
+            </w:rPr>
+            <w:fldChar w:fldCharType="separate"/>
+          </w:r>
+          <w:r>
+            <w:rPr>
+              <w:noProof/>
+              <w:lang w:eastAsia="ja-JP"/>
+            </w:rPr>
+            <w:t>[9]</w:t>
+          </w:r>
+          <w:r>
+            <w:rPr>
+              <w:lang w:eastAsia="ja-JP"/>
+            </w:rPr>
+            <w:fldChar w:fldCharType="end"/>
+          </w:r>
+        </w:sdtContent>
+      </w:sdt>
+    </w:p>
+    <w:p>
+      <w:pPr>
+        <w:spacing w:line="360" w:lineRule="auto"/>
+        <w:ind w:firstLine="720"/>
+        <w:jc w:val="both"/>
+        <w:rPr>
+          <w:lang w:eastAsia="ja-JP"/>
+        </w:rPr>
+      </w:pPr>
+    </w:p>
+    <w:p>
+      <w:pPr>
+        <w:spacing w:line="360" w:lineRule="auto"/>
+        <w:ind w:firstLine="720"/>
+        <w:jc w:val="both"/>
+        <w:rPr>
+          <w:lang w:eastAsia="ja-JP"/>
+        </w:rPr>
+      </w:pPr>
+    </w:p>
+    <w:p>
+      <w:pPr>
+        <w:spacing w:line="360" w:lineRule="auto"/>
+        <w:ind w:firstLine="720"/>
+        <w:jc w:val="both"/>
+        <w:rPr>
+          <w:lang w:eastAsia="ja-JP"/>
+        </w:rPr>
+      </w:pPr>
+    </w:p>
+    <w:p>
+      <w:pPr>
+        <w:spacing w:line="360" w:lineRule="auto"/>
+        <w:ind w:firstLine="720"/>
+        <w:jc w:val="both"/>
+        <w:rPr>
+          <w:lang w:eastAsia="ja-JP"/>
+        </w:rPr>
+      </w:pPr>
+    </w:p>
+    <w:p>
+      <w:pPr>
+        <w:spacing w:line="360" w:lineRule="auto"/>
+        <w:ind w:firstLine="720"/>
+        <w:jc w:val="both"/>
+        <w:rPr>
+          <w:lang w:eastAsia="ja-JP"/>
+        </w:rPr>
+      </w:pPr>
+    </w:p>
+    <w:p>
+      <w:pPr>
+        <w:spacing w:line="360" w:lineRule="auto"/>
+        <w:ind w:firstLine="720"/>
+        <w:jc w:val="both"/>
+        <w:rPr>
+          <w:lang w:eastAsia="ja-JP"/>
+        </w:rPr>
+      </w:pPr>
+    </w:p>
+    <w:p>
+      <w:pPr>
+        <w:spacing w:line="360" w:lineRule="auto"/>
+        <w:ind w:firstLine="720"/>
+        <w:jc w:val="both"/>
+        <w:rPr>
+          <w:lang w:eastAsia="ja-JP"/>
+        </w:rPr>
+      </w:pPr>
+    </w:p>
+    <w:p>
+      <w:pPr>
+        <w:spacing w:line="360" w:lineRule="auto"/>
+        <w:ind w:firstLine="720"/>
+        <w:jc w:val="both"/>
+        <w:rPr>
+          <w:lang w:eastAsia="ja-JP"/>
+        </w:rPr>
+      </w:pPr>
+    </w:p>
+    <w:p>
+      <w:pPr>
+        <w:spacing w:line="360" w:lineRule="auto"/>
+        <w:ind w:firstLine="720"/>
+        <w:jc w:val="both"/>
+        <w:rPr>
+          <w:lang w:eastAsia="ja-JP"/>
+        </w:rPr>
+      </w:pPr>
+    </w:p>
+    <w:p>
+      <w:pPr>
+        <w:spacing w:line="360" w:lineRule="auto"/>
+        <w:ind w:firstLine="720"/>
+        <w:jc w:val="both"/>
+        <w:rPr>
+          <w:lang w:eastAsia="ja-JP"/>
+        </w:rPr>
+      </w:pPr>
+    </w:p>
+    <w:p>
+      <w:pPr>
+        <w:spacing w:line="360" w:lineRule="auto"/>
+        <w:ind w:firstLine="720"/>
+        <w:jc w:val="both"/>
+        <w:rPr>
+          <w:lang w:eastAsia="ja-JP"/>
+        </w:rPr>
+      </w:pPr>
+    </w:p>
+    <w:p>
+      <w:pPr>
+        <w:spacing w:line="360" w:lineRule="auto"/>
+        <w:ind w:firstLine="720"/>
+        <w:jc w:val="both"/>
+        <w:rPr>
+          <w:lang w:eastAsia="ja-JP"/>
+        </w:rPr>
+      </w:pPr>
+    </w:p>
+    <w:p>
+      <w:pPr>
         <w:pStyle w:val="Heading1"/>
         <w:numPr>
           <w:ilvl w:val="0"/>
           <w:numId w:val="0"/>
         </w:numPr>
       </w:pPr>
-      <w:bookmarkStart w:id="15" w:name="_Toc92658149"/>
+      <w:bookmarkStart w:id="17" w:name="_Toc92661778"/>
       <w:r>
         <w:lastRenderedPageBreak/>
         <w:t xml:space="preserve">Phần 2. </w:t>
@@ -4467,7 +4679,7 @@
       <w:r>
         <w:t>ĐẶC TẢ BÀI TOÁN</w:t>
       </w:r>
-      <w:bookmarkEnd w:id="15"/>
+      <w:bookmarkEnd w:id="17"/>
     </w:p>
     <w:p>
       <w:pPr>
@@ -4477,14 +4689,14 @@
           <w:numId w:val="0"/>
         </w:numPr>
       </w:pPr>
-      <w:bookmarkStart w:id="16" w:name="_Toc92658150"/>
+      <w:bookmarkStart w:id="18" w:name="_Toc92661779"/>
       <w:r>
         <w:t xml:space="preserve">2.1 </w:t>
       </w:r>
       <w:r>
         <w:t>BÀI TOÁN</w:t>
       </w:r>
-      <w:bookmarkEnd w:id="16"/>
+      <w:bookmarkEnd w:id="18"/>
     </w:p>
     <w:p>
       <w:pPr>
@@ -4496,21 +4708,13 @@
         <w:t>Viết chương trình liệt kê lần lượt các dãy nhị phân biễn diễn các số nguyên theo thứ tự</w:t>
       </w:r>
       <w:r>
-        <w:t xml:space="preserve"> 0, 1,</w:t>
-      </w:r>
-      <w:proofErr w:type="gramStart"/>
-      <w:r>
-        <w:t>...</w:t>
+        <w:t xml:space="preserve"> 0, 1,...</w:t>
       </w:r>
       <w:r>
         <w:t xml:space="preserve"> </w:t>
       </w:r>
       <w:r>
-        <w:t>,</w:t>
-      </w:r>
-      <w:proofErr w:type="gramEnd"/>
-      <w:r>
-        <w:t xml:space="preserve"> 2</w:t>
+        <w:t>, 2</w:t>
       </w:r>
       <w:r>
         <w:rPr>
@@ -4668,11 +4872,11 @@
         </w:numPr>
         <w:ind w:left="426" w:hanging="426"/>
       </w:pPr>
-      <w:bookmarkStart w:id="17" w:name="_Toc92658151"/>
+      <w:bookmarkStart w:id="19" w:name="_Toc92661780"/>
       <w:r>
         <w:t>HƯỚNG XỬ LÝ VÀ CÁC THUẬT TOÁN ĐỂ THỰC HIỆN YÊU CẦU</w:t>
       </w:r>
-      <w:bookmarkEnd w:id="17"/>
+      <w:bookmarkEnd w:id="19"/>
     </w:p>
     <w:p>
       <w:pPr>
@@ -4683,14 +4887,14 @@
         </w:numPr>
         <w:ind w:left="567" w:hanging="578"/>
       </w:pPr>
-      <w:bookmarkStart w:id="18" w:name="_Toc92658152"/>
+      <w:bookmarkStart w:id="20" w:name="_Toc92661781"/>
       <w:r>
         <w:rPr>
           <w:lang w:val="en-US"/>
         </w:rPr>
         <w:t>Mức 1</w:t>
       </w:r>
-      <w:bookmarkEnd w:id="18"/>
+      <w:bookmarkEnd w:id="20"/>
     </w:p>
     <w:p>
       <w:pPr>
@@ -4990,7 +5194,7 @@
         <w:spacing w:line="360" w:lineRule="auto"/>
         <w:jc w:val="center"/>
       </w:pPr>
-      <w:bookmarkStart w:id="19" w:name="_Toc76857664"/>
+      <w:bookmarkStart w:id="21" w:name="_Toc76857664"/>
       <w:r>
         <w:rPr>
           <w:noProof/>
@@ -5072,7 +5276,7 @@
       <w:r>
         <w:t xml:space="preserve">. </w:t>
       </w:r>
-      <w:bookmarkEnd w:id="19"/>
+      <w:bookmarkEnd w:id="21"/>
       <w:r>
         <w:t>Sơ đồ khối thuậ</w:t>
       </w:r>
@@ -5097,14 +5301,14 @@
         </w:numPr>
         <w:ind w:left="567" w:hanging="578"/>
       </w:pPr>
-      <w:bookmarkStart w:id="20" w:name="_Toc92658153"/>
+      <w:bookmarkStart w:id="22" w:name="_Toc92661782"/>
       <w:r>
         <w:rPr>
           <w:lang w:val="en-US"/>
         </w:rPr>
         <w:t>Mức 2.1</w:t>
       </w:r>
-      <w:bookmarkEnd w:id="20"/>
+      <w:bookmarkEnd w:id="22"/>
     </w:p>
     <w:p>
       <w:pPr>
@@ -5232,14 +5436,14 @@
           <w:lang w:val="en-US"/>
         </w:rPr>
       </w:pPr>
-      <w:bookmarkStart w:id="21" w:name="_Toc92658154"/>
+      <w:bookmarkStart w:id="23" w:name="_Toc92661783"/>
       <w:r>
         <w:rPr>
           <w:lang w:val="en-US"/>
         </w:rPr>
         <w:t>Mức 2.2</w:t>
       </w:r>
-      <w:bookmarkEnd w:id="21"/>
+      <w:bookmarkEnd w:id="23"/>
     </w:p>
     <w:p>
       <w:pPr>
@@ -6030,7 +6234,7 @@
           <w:numId w:val="0"/>
         </w:numPr>
       </w:pPr>
-      <w:bookmarkStart w:id="22" w:name="_Toc92658155"/>
+      <w:bookmarkStart w:id="24" w:name="_Toc92661784"/>
       <w:r>
         <w:lastRenderedPageBreak/>
         <w:t xml:space="preserve">Phần 3. </w:t>
@@ -6038,7 +6242,7 @@
       <w:r>
         <w:t>CÀI ĐẶT CHƯƠNG TRÌNH</w:t>
       </w:r>
-      <w:bookmarkEnd w:id="22"/>
+      <w:bookmarkEnd w:id="24"/>
     </w:p>
     <w:p>
       <w:pPr>
@@ -6048,14 +6252,14 @@
           <w:numId w:val="0"/>
         </w:numPr>
       </w:pPr>
-      <w:bookmarkStart w:id="23" w:name="_Toc92658156"/>
+      <w:bookmarkStart w:id="25" w:name="_Toc92661785"/>
       <w:r>
         <w:t xml:space="preserve">3.1 </w:t>
       </w:r>
       <w:r>
         <w:t>CODE CHƯƠNG TRÌNH</w:t>
       </w:r>
-      <w:bookmarkEnd w:id="23"/>
+      <w:bookmarkEnd w:id="25"/>
     </w:p>
     <w:p>
       <w:pPr>
@@ -6065,7 +6269,7 @@
           <w:numId w:val="0"/>
         </w:numPr>
       </w:pPr>
-      <w:bookmarkStart w:id="24" w:name="_Toc92658157"/>
+      <w:bookmarkStart w:id="26" w:name="_Toc92661786"/>
       <w:r>
         <w:rPr>
           <w:lang w:val="en-US"/>
@@ -6075,7 +6279,7 @@
       <w:r>
         <w:t>Mức 1</w:t>
       </w:r>
-      <w:bookmarkEnd w:id="24"/>
+      <w:bookmarkEnd w:id="26"/>
     </w:p>
     <w:p>
       <w:pPr>
@@ -6094,21 +6298,7 @@
         <w:rPr>
           <w:lang w:eastAsia="ja-JP"/>
         </w:rPr>
-        <w:t xml:space="preserve"> báo </w:t>
-      </w:r>
-      <w:proofErr w:type="gramStart"/>
-      <w:r>
-        <w:rPr>
-          <w:lang w:eastAsia="ja-JP"/>
-        </w:rPr>
-        <w:t>thư</w:t>
-      </w:r>
-      <w:proofErr w:type="gramEnd"/>
-      <w:r>
-        <w:rPr>
-          <w:lang w:eastAsia="ja-JP"/>
-        </w:rPr>
-        <w:t xml:space="preserve"> viện C++ và khai báo hằng số ll </w:t>
+        <w:t xml:space="preserve"> báo thư viện C++ và khai báo hằng số ll </w:t>
       </w:r>
       <w:r>
         <w:rPr>
@@ -6348,7 +6538,6 @@
         </w:rPr>
         <w:t xml:space="preserve">Xây dựng hàm </w:t>
       </w:r>
-      <w:proofErr w:type="gramStart"/>
       <w:r>
         <w:rPr>
           <w:b/>
@@ -6356,11 +6545,7 @@
         <w:t>doDai</w:t>
       </w:r>
       <w:r>
-        <w:t>(</w:t>
-      </w:r>
-      <w:proofErr w:type="gramEnd"/>
-      <w:r>
-        <w:t>)có chức năng</w:t>
+        <w:t>()có chức năng</w:t>
       </w:r>
       <w:r>
         <w:rPr>
@@ -6773,7 +6958,6 @@
         </w:rPr>
         <w:t xml:space="preserve">Xây dựng hàm </w:t>
       </w:r>
-      <w:proofErr w:type="gramStart"/>
       <w:r>
         <w:rPr>
           <w:b/>
@@ -6792,14 +6976,7 @@
         <w:rPr>
           <w:lang w:eastAsia="ja-JP"/>
         </w:rPr>
-        <w:t>(</w:t>
-      </w:r>
-      <w:proofErr w:type="gramEnd"/>
-      <w:r>
-        <w:rPr>
-          <w:lang w:eastAsia="ja-JP"/>
-        </w:rPr>
-        <w:t xml:space="preserve">) có chức năng </w:t>
+        <w:t xml:space="preserve">() có chức năng </w:t>
       </w:r>
       <w:r>
         <w:rPr>
@@ -6827,21 +7004,7 @@
         <w:rPr>
           <w:lang w:eastAsia="ja-JP"/>
         </w:rPr>
-        <w:t xml:space="preserve">Đầu tiên khai báo một chuỗi tên là dao có giá trị “”, khai báo biến l có giá trị là độ dài của chuỗi cần đảo. Tiếp </w:t>
-      </w:r>
-      <w:proofErr w:type="gramStart"/>
-      <w:r>
-        <w:rPr>
-          <w:lang w:eastAsia="ja-JP"/>
-        </w:rPr>
-        <w:t>theo</w:t>
-      </w:r>
-      <w:proofErr w:type="gramEnd"/>
-      <w:r>
-        <w:rPr>
-          <w:lang w:eastAsia="ja-JP"/>
-        </w:rPr>
-        <w:t xml:space="preserve"> chạy vòng lặp for bắt đầu từ ký tự cuối cùng của chuỗi chạy ngược về đầu chuỗi, qua mỗi lần lặp ta gán ký tự đó vào chuỗi dao.  Kết thúc vòng lặp trả về giá trị của hàm</w:t>
+        <w:t>Đầu tiên khai báo một chuỗi tên là dao có giá trị “”, khai báo biến l có giá trị là độ dài của chuỗi cần đảo. Tiếp theo chạy vòng lặp for bắt đầu từ ký tự cuối cùng của chuỗi chạy ngược về đầu chuỗi, qua mỗi lần lặp ta gán ký tự đó vào chuỗi dao.  Kết thúc vòng lặp trả về giá trị của hàm</w:t>
       </w:r>
       <w:r>
         <w:rPr>
@@ -7267,7 +7430,6 @@
         <w:lastRenderedPageBreak/>
         <w:t xml:space="preserve">Xây dựng hàm </w:t>
       </w:r>
-      <w:proofErr w:type="gramStart"/>
       <w:r>
         <w:rPr>
           <w:b/>
@@ -7279,14 +7441,7 @@
         <w:rPr>
           <w:lang w:eastAsia="ja-JP"/>
         </w:rPr>
-        <w:t>(</w:t>
-      </w:r>
-      <w:proofErr w:type="gramEnd"/>
-      <w:r>
-        <w:rPr>
-          <w:lang w:eastAsia="ja-JP"/>
-        </w:rPr>
-        <w:t xml:space="preserve">) có chức năng </w:t>
+        <w:t xml:space="preserve">() có chức năng </w:t>
       </w:r>
       <w:r>
         <w:rPr>
@@ -7682,28 +7837,13 @@
           <w:b/>
           <w:lang w:eastAsia="ja-JP"/>
         </w:rPr>
-        <w:t>muc_</w:t>
-      </w:r>
-      <w:proofErr w:type="gramStart"/>
-      <w:r>
-        <w:rPr>
-          <w:b/>
-          <w:lang w:eastAsia="ja-JP"/>
-        </w:rPr>
-        <w:t>01</w:t>
-      </w:r>
-      <w:r>
-        <w:rPr>
-          <w:lang w:eastAsia="ja-JP"/>
-        </w:rPr>
-        <w:t>(</w:t>
-      </w:r>
-      <w:proofErr w:type="gramEnd"/>
-      <w:r>
-        <w:rPr>
-          <w:lang w:eastAsia="ja-JP"/>
-        </w:rPr>
-        <w:t xml:space="preserve">) có chức năng </w:t>
+        <w:t>muc_01</w:t>
+      </w:r>
+      <w:r>
+        <w:rPr>
+          <w:lang w:eastAsia="ja-JP"/>
+        </w:rPr>
+        <w:t xml:space="preserve">() có chức năng </w:t>
       </w:r>
       <w:r>
         <w:t>Hiển thị lần lượt các dãy nhị phân biểu diễn số nguyên theo thứ tự 0,1,… 2</w:t>
@@ -12139,7 +12279,7 @@
           <w:numId w:val="0"/>
         </w:numPr>
       </w:pPr>
-      <w:bookmarkStart w:id="25" w:name="_Toc92658158"/>
+      <w:bookmarkStart w:id="27" w:name="_Toc92661787"/>
       <w:r>
         <w:rPr>
           <w:lang w:val="en-US"/>
@@ -12156,7 +12296,7 @@
       <w:r>
         <w:t>1</w:t>
       </w:r>
-      <w:bookmarkEnd w:id="25"/>
+      <w:bookmarkEnd w:id="27"/>
     </w:p>
     <w:p>
       <w:pPr>
@@ -12169,16 +12309,8 @@
         <w:rPr>
           <w:lang w:eastAsia="ja-JP"/>
         </w:rPr>
-        <w:t>Khai báo thư viện C+</w:t>
-      </w:r>
-      <w:proofErr w:type="gramStart"/>
-      <w:r>
-        <w:rPr>
-          <w:lang w:eastAsia="ja-JP"/>
-        </w:rPr>
-        <w:t>+ :</w:t>
-      </w:r>
-      <w:proofErr w:type="gramEnd"/>
+        <w:t>Khai báo thư viện C++ :</w:t>
+      </w:r>
     </w:p>
     <w:tbl>
       <w:tblPr>
@@ -12355,7 +12487,6 @@
         </w:rPr>
         <w:t xml:space="preserve">Xây dựng hàm </w:t>
       </w:r>
-      <w:proofErr w:type="gramStart"/>
       <w:r>
         <w:rPr>
           <w:b/>
@@ -12375,11 +12506,7 @@
         <w:t>ToFile</w:t>
       </w:r>
       <w:r>
-        <w:t>(</w:t>
-      </w:r>
-      <w:proofErr w:type="gramEnd"/>
-      <w:r>
-        <w:t>)</w:t>
+        <w:t>()</w:t>
       </w:r>
       <w:r>
         <w:t xml:space="preserve"> </w:t>
@@ -12793,21 +12920,12 @@
         </w:rPr>
         <w:t xml:space="preserve">Xây dựng hàm </w:t>
       </w:r>
-      <w:proofErr w:type="gramStart"/>
       <w:r>
         <w:rPr>
           <w:b/>
           <w:lang w:eastAsia="ja-JP"/>
         </w:rPr>
-        <w:t>dequy(</w:t>
-      </w:r>
-      <w:proofErr w:type="gramEnd"/>
-      <w:r>
-        <w:rPr>
-          <w:b/>
-          <w:lang w:eastAsia="ja-JP"/>
-        </w:rPr>
-        <w:t>)</w:t>
+        <w:t>dequy()</w:t>
       </w:r>
       <w:r>
         <w:rPr>
@@ -16069,7 +16187,7 @@
           <w:numId w:val="0"/>
         </w:numPr>
       </w:pPr>
-      <w:bookmarkStart w:id="26" w:name="_Toc92658159"/>
+      <w:bookmarkStart w:id="28" w:name="_Toc92661788"/>
       <w:r>
         <w:rPr>
           <w:lang w:val="en-US"/>
@@ -16083,7 +16201,7 @@
       <w:r>
         <w:t>c 2.2</w:t>
       </w:r>
-      <w:bookmarkEnd w:id="26"/>
+      <w:bookmarkEnd w:id="28"/>
     </w:p>
     <w:p>
       <w:pPr>
@@ -16096,21 +16214,7 @@
         <w:rPr>
           <w:lang w:eastAsia="ja-JP"/>
         </w:rPr>
-        <w:t xml:space="preserve">Khai báo </w:t>
-      </w:r>
-      <w:proofErr w:type="gramStart"/>
-      <w:r>
-        <w:rPr>
-          <w:lang w:eastAsia="ja-JP"/>
-        </w:rPr>
-        <w:t>thư</w:t>
-      </w:r>
-      <w:proofErr w:type="gramEnd"/>
-      <w:r>
-        <w:rPr>
-          <w:lang w:eastAsia="ja-JP"/>
-        </w:rPr>
-        <w:t xml:space="preserve"> viện C++ và khai báo hằng số ll có kiểu dữ liệu là long long:</w:t>
+        <w:t>Khai báo thư viện C++ và khai báo hằng số ll có kiểu dữ liệu là long long:</w:t>
       </w:r>
     </w:p>
     <w:tbl>
@@ -16999,27 +17103,13 @@
         <w:rPr>
           <w:b/>
         </w:rPr>
-        <w:t>muc_</w:t>
-      </w:r>
-      <w:proofErr w:type="gramStart"/>
+        <w:t>muc_02</w:t>
+      </w:r>
       <w:r>
         <w:rPr>
           <w:b/>
         </w:rPr>
-        <w:t>02</w:t>
-      </w:r>
-      <w:r>
-        <w:rPr>
-          <w:b/>
-        </w:rPr>
-        <w:t>(</w:t>
-      </w:r>
-      <w:proofErr w:type="gramEnd"/>
-      <w:r>
-        <w:rPr>
-          <w:b/>
-        </w:rPr>
-        <w:t xml:space="preserve">) </w:t>
+        <w:t xml:space="preserve">() </w:t>
       </w:r>
       <w:r>
         <w:t>có chức năng</w:t>
@@ -23095,12 +23185,12 @@
           <w:numId w:val="0"/>
         </w:numPr>
       </w:pPr>
-      <w:bookmarkStart w:id="27" w:name="_Toc92658160"/>
+      <w:bookmarkStart w:id="29" w:name="_Toc92661789"/>
       <w:r>
         <w:lastRenderedPageBreak/>
         <w:t>Phần 4. ĐỒ HỌA CHƯƠNG TRÌNH</w:t>
       </w:r>
-      <w:bookmarkEnd w:id="27"/>
+      <w:bookmarkEnd w:id="29"/>
     </w:p>
     <w:p>
       <w:pPr>
@@ -23110,14 +23200,14 @@
           <w:numId w:val="0"/>
         </w:numPr>
       </w:pPr>
-      <w:bookmarkStart w:id="28" w:name="_Toc92658161"/>
+      <w:bookmarkStart w:id="30" w:name="_Toc92661790"/>
       <w:r>
         <w:t xml:space="preserve">4.1 </w:t>
       </w:r>
       <w:r>
         <w:t>GIAO DIỆN ĐỒ HỌA</w:t>
       </w:r>
-      <w:bookmarkEnd w:id="28"/>
+      <w:bookmarkEnd w:id="30"/>
     </w:p>
     <w:p>
       <w:pPr>
@@ -23470,16 +23560,8 @@
         <w:rPr>
           <w:lang w:eastAsia="ja-JP"/>
         </w:rPr>
-        <w:t xml:space="preserve"> nếu chưa nhập thì in ra thông báo “Vui lòng nhập n!</w:t>
-      </w:r>
-      <w:proofErr w:type="gramStart"/>
-      <w:r>
-        <w:rPr>
-          <w:lang w:eastAsia="ja-JP"/>
-        </w:rPr>
-        <w:t>”.</w:t>
-      </w:r>
-      <w:proofErr w:type="gramEnd"/>
+        <w:t xml:space="preserve"> nếu chưa nhập thì in ra thông báo “Vui lòng nhập n!”.</w:t>
+      </w:r>
     </w:p>
     <w:p>
       <w:pPr>
@@ -23620,21 +23702,7 @@
         <w:rPr>
           <w:lang w:eastAsia="ja-JP"/>
         </w:rPr>
-        <w:t xml:space="preserve"> trong file out1.txt ở </w:t>
-      </w:r>
-      <w:proofErr w:type="gramStart"/>
-      <w:r>
-        <w:rPr>
-          <w:lang w:eastAsia="ja-JP"/>
-        </w:rPr>
-        <w:t>thư</w:t>
-      </w:r>
-      <w:proofErr w:type="gramEnd"/>
-      <w:r>
-        <w:rPr>
-          <w:lang w:eastAsia="ja-JP"/>
-        </w:rPr>
-        <w:t xml:space="preserve"> mục Debug.</w:t>
+        <w:t xml:space="preserve"> trong file out1.txt ở thư mục Debug.</w:t>
       </w:r>
     </w:p>
     <w:p>
@@ -24033,21 +24101,7 @@
         <w:rPr>
           <w:lang w:eastAsia="ja-JP"/>
         </w:rPr>
-        <w:t xml:space="preserve">.txt ở </w:t>
-      </w:r>
-      <w:proofErr w:type="gramStart"/>
-      <w:r>
-        <w:rPr>
-          <w:lang w:eastAsia="ja-JP"/>
-        </w:rPr>
-        <w:t>thư</w:t>
-      </w:r>
-      <w:proofErr w:type="gramEnd"/>
-      <w:r>
-        <w:rPr>
-          <w:lang w:eastAsia="ja-JP"/>
-        </w:rPr>
-        <w:t xml:space="preserve"> mục Debug.</w:t>
+        <w:t>.txt ở thư mục Debug.</w:t>
       </w:r>
     </w:p>
     <w:p>
@@ -24136,15 +24190,7 @@
         <w:t xml:space="preserve">Kết quả ở file </w:t>
       </w:r>
       <w:r>
-        <w:t xml:space="preserve">out2.txt ở </w:t>
-      </w:r>
-      <w:proofErr w:type="gramStart"/>
-      <w:r>
-        <w:t>thư</w:t>
-      </w:r>
-      <w:proofErr w:type="gramEnd"/>
-      <w:r>
-        <w:t xml:space="preserve"> mục </w:t>
+        <w:t xml:space="preserve">out2.txt ở thư mục </w:t>
       </w:r>
       <w:r>
         <w:t>Debug</w:t>
@@ -24515,21 +24561,7 @@
           <w:lang w:eastAsia="ja-JP"/>
         </w:rPr>
         <w:lastRenderedPageBreak/>
-        <w:t xml:space="preserve">Nếu n thõa điều kiện và người dùng nhấn “Chuyển đổi” thì sẽ in kết quả ra màn hình, có thể xem kết quả trong file out3.txt ở </w:t>
-      </w:r>
-      <w:proofErr w:type="gramStart"/>
-      <w:r>
-        <w:rPr>
-          <w:lang w:eastAsia="ja-JP"/>
-        </w:rPr>
-        <w:t>thư</w:t>
-      </w:r>
-      <w:proofErr w:type="gramEnd"/>
-      <w:r>
-        <w:rPr>
-          <w:lang w:eastAsia="ja-JP"/>
-        </w:rPr>
-        <w:t xml:space="preserve"> mục Debug.</w:t>
+        <w:t>Nếu n thõa điều kiện và người dùng nhấn “Chuyển đổi” thì sẽ in kết quả ra màn hình, có thể xem kết quả trong file out3.txt ở thư mục Debug.</w:t>
       </w:r>
     </w:p>
     <w:p>
@@ -24628,15 +24660,7 @@
         <w:t>3</w:t>
       </w:r>
       <w:r>
-        <w:t xml:space="preserve">.txt ở </w:t>
-      </w:r>
-      <w:proofErr w:type="gramStart"/>
-      <w:r>
-        <w:t>thư</w:t>
-      </w:r>
-      <w:proofErr w:type="gramEnd"/>
-      <w:r>
-        <w:t xml:space="preserve"> mục Debug</w:t>
+        <w:t>.txt ở thư mục Debug</w:t>
       </w:r>
     </w:p>
     <w:p>
@@ -24900,16 +24924,8 @@
         <w:rPr>
           <w:lang w:eastAsia="ja-JP"/>
         </w:rPr>
-        <w:t>!</w:t>
-      </w:r>
-      <w:proofErr w:type="gramStart"/>
-      <w:r>
-        <w:rPr>
-          <w:lang w:eastAsia="ja-JP"/>
-        </w:rPr>
-        <w:t>”.</w:t>
-      </w:r>
-      <w:proofErr w:type="gramEnd"/>
+        <w:t>!”.</w:t>
+      </w:r>
     </w:p>
     <w:p>
       <w:pPr>
@@ -25025,16 +25041,8 @@
         <w:rPr>
           <w:lang w:eastAsia="ja-JP"/>
         </w:rPr>
-        <w:t xml:space="preserve"> thõa màn điều kiện, nhưng chọn hai hệ cơ số giống nhau như (Nhi phân – Nhị phân) thì hệ thống in ra thông báo màn hình “Vui lòng chọn lại!</w:t>
-      </w:r>
-      <w:proofErr w:type="gramStart"/>
-      <w:r>
-        <w:rPr>
-          <w:lang w:eastAsia="ja-JP"/>
-        </w:rPr>
-        <w:t>”.</w:t>
-      </w:r>
-      <w:proofErr w:type="gramEnd"/>
+        <w:t xml:space="preserve"> thõa màn điều kiện, nhưng chọn hai hệ cơ số giống nhau như (Nhi phân – Nhị phân) thì hệ thống in ra thông báo màn hình “Vui lòng chọn lại!”.</w:t>
+      </w:r>
     </w:p>
     <w:p>
       <w:pPr>
@@ -25316,7 +25324,19 @@
         <w:rPr>
           <w:lang w:eastAsia="ja-JP"/>
         </w:rPr>
-        <w:t>Giao diện Menu hiển thị các nội dung bài toán ở các mức 1, 2.1, 2.2, 3, để chạy các mức người dùng nhấn nút “Chạy”, trong đó mức 3 là mức bổ sung thêm. Ngoài ra có thêm nút hiển thị Mô Phỏng Chuyển Số Thập Phân Sang Nhị Phân.</w:t>
+        <w:t>Giao diện</w:t>
+      </w:r>
+      <w:r>
+        <w:rPr>
+          <w:lang w:eastAsia="ja-JP"/>
+        </w:rPr>
+        <w:t xml:space="preserve"> sẽ mô phỏng chuyển số thập phân sang nhị phân dựa trên phương pháp chuyển ở mục 1.1.3</w:t>
+      </w:r>
+      <w:r>
+        <w:rPr>
+          <w:lang w:eastAsia="ja-JP"/>
+        </w:rPr>
+        <w:t>.</w:t>
       </w:r>
     </w:p>
     <w:p>
@@ -25427,14 +25447,12 @@
         </w:rPr>
         <w:t>Không được bỏ trống n!</w:t>
       </w:r>
-      <w:proofErr w:type="gramStart"/>
       <w:r>
         <w:rPr>
           <w:lang w:eastAsia="ja-JP"/>
         </w:rPr>
         <w:t>”.</w:t>
       </w:r>
-      <w:proofErr w:type="gramEnd"/>
     </w:p>
     <w:p>
       <w:pPr>
@@ -25544,7 +25562,49 @@
           <w:lang w:eastAsia="ja-JP"/>
         </w:rPr>
         <w:lastRenderedPageBreak/>
-        <w:t>Người dùng khi chọn “Đọc file” sẽ chọn file text có chứa số nguyên n, hệ thống sẽ kiểm tra số nguyên n thõa điều kiện hay chưa, nếu sai thì in ra thông báo “Chú ý nhập lại n (0 &lt; n &lt;= 100)”.</w:t>
+        <w:t xml:space="preserve">Người dùng khi </w:t>
+      </w:r>
+      <w:r>
+        <w:rPr>
+          <w:lang w:eastAsia="ja-JP"/>
+        </w:rPr>
+        <w:t xml:space="preserve">nhập số </w:t>
+      </w:r>
+      <w:r>
+        <w:rPr>
+          <w:lang w:eastAsia="ja-JP"/>
+        </w:rPr>
+        <w:t>nguyên n, hệ thống sẽ kiểm tra số nguyên n thõa điều kiện hay chưa, nếu sai thì in ra thông báo “Chú ý nhập lạ</w:t>
+      </w:r>
+      <w:r>
+        <w:rPr>
+          <w:lang w:eastAsia="ja-JP"/>
+        </w:rPr>
+        <w:t>i n (0 &lt; n &lt;= 63</w:t>
+      </w:r>
+      <w:r>
+        <w:rPr>
+          <w:lang w:eastAsia="ja-JP"/>
+        </w:rPr>
+        <w:t>)</w:t>
+      </w:r>
+      <w:r>
+        <w:rPr>
+          <w:lang w:eastAsia="ja-JP"/>
+        </w:rPr>
+        <w:t>!</w:t>
+      </w:r>
+      <w:r>
+        <w:rPr>
+          <w:lang w:eastAsia="ja-JP"/>
+        </w:rPr>
+        <w:t>”.</w:t>
+      </w:r>
+      <w:r>
+        <w:rPr>
+          <w:lang w:eastAsia="ja-JP"/>
+        </w:rPr>
+        <w:t xml:space="preserve"> Vì code giao diện đồ họa chưa tối ứu nên chỉ mô phỏng n từ 0 đến 63.</w:t>
       </w:r>
     </w:p>
     <w:p>
@@ -25647,7 +25707,19 @@
         <w:rPr>
           <w:lang w:eastAsia="ja-JP"/>
         </w:rPr>
-        <w:t xml:space="preserve">Nếu thõa điều kiện và người dùng nhấn “Chuyển đổi” thì sẽ in kết quả ra màn hình như </w:t>
+        <w:t xml:space="preserve">Nếu </w:t>
+      </w:r>
+      <w:r>
+        <w:rPr>
+          <w:lang w:eastAsia="ja-JP"/>
+        </w:rPr>
+        <w:t xml:space="preserve">n </w:t>
+      </w:r>
+      <w:r>
+        <w:rPr>
+          <w:lang w:eastAsia="ja-JP"/>
+        </w:rPr>
+        <w:t xml:space="preserve">thõa điều kiện và người dùng nhấn “Chuyển đổi” thì sẽ in kết quả ra màn hình như </w:t>
       </w:r>
       <w:r>
         <w:rPr>
@@ -25752,283 +25824,22 @@
     <w:p/>
     <w:p>
       <w:pPr>
-        <w:rPr>
-          <w:rStyle w:val="Hyperlink"/>
-        </w:rPr>
-      </w:pPr>
-      <w:r>
-        <w:lastRenderedPageBreak/>
-        <w:t xml:space="preserve">Link github: </w:t>
-      </w:r>
-      <w:hyperlink r:id="rId44" w:history="1">
-        <w:r>
-          <w:rPr>
-            <w:rStyle w:val="Hyperlink"/>
-          </w:rPr>
-          <w:t>https://github.com/khuevotan/Nhiphan</w:t>
-        </w:r>
-      </w:hyperlink>
-    </w:p>
-    <w:p>
-      <w:pPr>
-        <w:spacing w:before="120" w:after="120" w:line="360" w:lineRule="auto"/>
-        <w:rPr>
-          <w:b/>
-          <w:bCs/>
-          <w:lang w:eastAsia="ja-JP"/>
-        </w:rPr>
-      </w:pPr>
-    </w:p>
-    <w:p>
-      <w:pPr>
-        <w:spacing w:before="120" w:after="120" w:line="360" w:lineRule="auto"/>
-        <w:jc w:val="center"/>
-        <w:rPr>
-          <w:b/>
-          <w:bCs/>
-          <w:lang w:eastAsia="ja-JP"/>
-        </w:rPr>
-      </w:pPr>
-    </w:p>
-    <w:p>
-      <w:pPr>
-        <w:spacing w:before="120" w:after="120" w:line="360" w:lineRule="auto"/>
-        <w:jc w:val="center"/>
-        <w:rPr>
-          <w:b/>
-          <w:bCs/>
-          <w:lang w:eastAsia="ja-JP"/>
-        </w:rPr>
-      </w:pPr>
-    </w:p>
-    <w:p>
-      <w:pPr>
-        <w:spacing w:before="120" w:after="120" w:line="360" w:lineRule="auto"/>
-        <w:jc w:val="center"/>
-        <w:rPr>
-          <w:b/>
-          <w:bCs/>
-          <w:lang w:eastAsia="ja-JP"/>
-        </w:rPr>
-      </w:pPr>
-    </w:p>
-    <w:p>
-      <w:pPr>
-        <w:spacing w:before="120" w:after="120" w:line="360" w:lineRule="auto"/>
-        <w:jc w:val="center"/>
-        <w:rPr>
-          <w:b/>
-          <w:bCs/>
-          <w:lang w:eastAsia="ja-JP"/>
-        </w:rPr>
-      </w:pPr>
-    </w:p>
-    <w:p>
-      <w:pPr>
-        <w:spacing w:before="120" w:after="120" w:line="360" w:lineRule="auto"/>
-        <w:jc w:val="center"/>
-        <w:rPr>
-          <w:b/>
-          <w:bCs/>
-          <w:lang w:eastAsia="ja-JP"/>
-        </w:rPr>
-      </w:pPr>
-    </w:p>
-    <w:p>
-      <w:pPr>
-        <w:spacing w:before="120" w:after="120" w:line="360" w:lineRule="auto"/>
-        <w:jc w:val="center"/>
-        <w:rPr>
-          <w:b/>
-          <w:bCs/>
-          <w:lang w:eastAsia="ja-JP"/>
-        </w:rPr>
-      </w:pPr>
-    </w:p>
-    <w:p>
-      <w:pPr>
-        <w:spacing w:before="120" w:after="120" w:line="360" w:lineRule="auto"/>
-        <w:jc w:val="center"/>
-        <w:rPr>
-          <w:b/>
-          <w:bCs/>
-          <w:lang w:eastAsia="ja-JP"/>
-        </w:rPr>
-      </w:pPr>
-    </w:p>
-    <w:p>
-      <w:pPr>
-        <w:spacing w:before="120" w:after="120" w:line="360" w:lineRule="auto"/>
-        <w:jc w:val="center"/>
-        <w:rPr>
-          <w:b/>
-          <w:bCs/>
-          <w:lang w:eastAsia="ja-JP"/>
-        </w:rPr>
-      </w:pPr>
-    </w:p>
-    <w:p>
-      <w:pPr>
-        <w:spacing w:before="120" w:after="120" w:line="360" w:lineRule="auto"/>
-        <w:jc w:val="center"/>
-        <w:rPr>
-          <w:b/>
-          <w:bCs/>
-          <w:lang w:eastAsia="ja-JP"/>
-        </w:rPr>
-      </w:pPr>
-    </w:p>
-    <w:p>
-      <w:pPr>
-        <w:spacing w:before="120" w:after="120" w:line="360" w:lineRule="auto"/>
-        <w:jc w:val="center"/>
-        <w:rPr>
-          <w:b/>
-          <w:bCs/>
-          <w:lang w:eastAsia="ja-JP"/>
-        </w:rPr>
-      </w:pPr>
-    </w:p>
-    <w:p>
-      <w:pPr>
-        <w:spacing w:before="120" w:after="120" w:line="360" w:lineRule="auto"/>
-        <w:jc w:val="center"/>
-        <w:rPr>
-          <w:b/>
-          <w:bCs/>
-          <w:lang w:eastAsia="ja-JP"/>
-        </w:rPr>
-      </w:pPr>
-    </w:p>
-    <w:p>
-      <w:pPr>
-        <w:spacing w:before="120" w:after="120" w:line="360" w:lineRule="auto"/>
-        <w:jc w:val="center"/>
-        <w:rPr>
-          <w:b/>
-          <w:bCs/>
-          <w:lang w:eastAsia="ja-JP"/>
-        </w:rPr>
-      </w:pPr>
-    </w:p>
-    <w:p>
-      <w:pPr>
-        <w:spacing w:before="120" w:after="120" w:line="360" w:lineRule="auto"/>
-        <w:jc w:val="center"/>
-        <w:rPr>
-          <w:b/>
-          <w:bCs/>
-          <w:lang w:eastAsia="ja-JP"/>
-        </w:rPr>
-      </w:pPr>
-    </w:p>
-    <w:p>
-      <w:pPr>
-        <w:spacing w:before="120" w:after="120" w:line="360" w:lineRule="auto"/>
-        <w:jc w:val="center"/>
-        <w:rPr>
-          <w:b/>
-          <w:bCs/>
-          <w:lang w:eastAsia="ja-JP"/>
-        </w:rPr>
-      </w:pPr>
-    </w:p>
-    <w:p>
-      <w:pPr>
-        <w:spacing w:before="120" w:after="120" w:line="360" w:lineRule="auto"/>
-        <w:jc w:val="center"/>
-        <w:rPr>
-          <w:b/>
-          <w:bCs/>
-          <w:lang w:eastAsia="ja-JP"/>
-        </w:rPr>
-      </w:pPr>
-    </w:p>
-    <w:p>
-      <w:pPr>
-        <w:spacing w:before="120" w:after="120" w:line="360" w:lineRule="auto"/>
-        <w:jc w:val="center"/>
-        <w:rPr>
-          <w:b/>
-          <w:bCs/>
-          <w:lang w:eastAsia="ja-JP"/>
-        </w:rPr>
-      </w:pPr>
-    </w:p>
-    <w:p>
-      <w:pPr>
-        <w:spacing w:before="120" w:after="120" w:line="360" w:lineRule="auto"/>
-        <w:jc w:val="center"/>
-        <w:rPr>
-          <w:b/>
-          <w:bCs/>
-          <w:lang w:eastAsia="ja-JP"/>
-        </w:rPr>
-      </w:pPr>
-    </w:p>
-    <w:p>
-      <w:pPr>
-        <w:spacing w:before="120" w:after="120" w:line="360" w:lineRule="auto"/>
-        <w:jc w:val="center"/>
-        <w:rPr>
-          <w:b/>
-          <w:bCs/>
-          <w:lang w:eastAsia="ja-JP"/>
-        </w:rPr>
-      </w:pPr>
-    </w:p>
-    <w:p>
-      <w:pPr>
-        <w:spacing w:before="120" w:after="120" w:line="360" w:lineRule="auto"/>
-        <w:jc w:val="center"/>
-        <w:rPr>
-          <w:b/>
-          <w:bCs/>
-          <w:lang w:eastAsia="ja-JP"/>
-        </w:rPr>
-      </w:pPr>
-    </w:p>
-    <w:p>
-      <w:pPr>
-        <w:spacing w:before="120" w:after="120" w:line="360" w:lineRule="auto"/>
-        <w:jc w:val="center"/>
-        <w:rPr>
-          <w:b/>
-          <w:bCs/>
-          <w:lang w:eastAsia="ja-JP"/>
-        </w:rPr>
-      </w:pPr>
-    </w:p>
-    <w:p>
-      <w:pPr>
-        <w:spacing w:before="120" w:after="120" w:line="360" w:lineRule="auto"/>
-        <w:jc w:val="center"/>
-        <w:rPr>
-          <w:b/>
-          <w:bCs/>
-          <w:lang w:eastAsia="ja-JP"/>
-        </w:rPr>
-      </w:pPr>
-    </w:p>
-    <w:p/>
-    <w:p>
-      <w:pPr>
         <w:pStyle w:val="Heading1"/>
         <w:numPr>
           <w:ilvl w:val="0"/>
           <w:numId w:val="0"/>
         </w:numPr>
       </w:pPr>
-      <w:bookmarkStart w:id="29" w:name="_Toc76857573"/>
-      <w:bookmarkStart w:id="30" w:name="_Toc92485197"/>
-      <w:bookmarkStart w:id="31" w:name="_Toc92658162"/>
+      <w:bookmarkStart w:id="31" w:name="_Toc76857573"/>
+      <w:bookmarkStart w:id="32" w:name="_Toc92485197"/>
+      <w:bookmarkStart w:id="33" w:name="_Toc92661791"/>
       <w:r>
         <w:lastRenderedPageBreak/>
         <w:t>Phần 5. KẾT LUẬN VÀ HƯỚNG PHÁT TRIỂN</w:t>
       </w:r>
-      <w:bookmarkEnd w:id="29"/>
-      <w:bookmarkEnd w:id="30"/>
       <w:bookmarkEnd w:id="31"/>
+      <w:bookmarkEnd w:id="32"/>
+      <w:bookmarkEnd w:id="33"/>
     </w:p>
     <w:p>
       <w:pPr>
@@ -26039,15 +25850,15 @@
         </w:numPr>
         <w:ind w:left="426" w:hanging="426"/>
       </w:pPr>
-      <w:bookmarkStart w:id="32" w:name="_Toc76857574"/>
-      <w:bookmarkStart w:id="33" w:name="_Toc92485198"/>
-      <w:bookmarkStart w:id="34" w:name="_Toc92658163"/>
+      <w:bookmarkStart w:id="34" w:name="_Toc76857574"/>
+      <w:bookmarkStart w:id="35" w:name="_Toc92485198"/>
+      <w:bookmarkStart w:id="36" w:name="_Toc92661792"/>
       <w:r>
         <w:t>KẾT QUẢ ĐẠT ĐƯỢC</w:t>
       </w:r>
-      <w:bookmarkEnd w:id="32"/>
-      <w:bookmarkEnd w:id="33"/>
       <w:bookmarkEnd w:id="34"/>
+      <w:bookmarkEnd w:id="35"/>
+      <w:bookmarkEnd w:id="36"/>
     </w:p>
     <w:p>
       <w:pPr>
@@ -26065,15 +25876,24 @@
           <w:lang w:val="vi-VN"/>
         </w:rPr>
       </w:pPr>
-      <w:bookmarkStart w:id="35" w:name="_Toc76857575"/>
-      <w:r>
-        <w:rPr>
-          <w:lang w:val="en-GB"/>
-        </w:rPr>
-        <w:t xml:space="preserve">Đọc được thông tin </w:t>
-      </w:r>
-      <w:r>
-        <w:t>header của file wav, hiển thị dạng sóng.</w:t>
+      <w:bookmarkStart w:id="37" w:name="_Toc76857575"/>
+      <w:r>
+        <w:t>Đ</w:t>
+      </w:r>
+      <w:r>
+        <w:rPr>
+          <w:lang w:val="vi-VN"/>
+        </w:rPr>
+        <w:t xml:space="preserve">ã thực hiện hoàn chỉnh yêu cầu </w:t>
+      </w:r>
+      <w:r>
+        <w:t xml:space="preserve">mức 1, mức 2 </w:t>
+      </w:r>
+      <w:r>
+        <w:rPr>
+          <w:lang w:val="vi-VN"/>
+        </w:rPr>
+        <w:t>của đề.</w:t>
       </w:r>
     </w:p>
     <w:p>
@@ -26093,38 +25913,7 @@
         </w:rPr>
       </w:pPr>
       <w:r>
-        <w:t>H</w:t>
-      </w:r>
-      <w:r>
-        <w:t>iển thị</w:t>
-      </w:r>
-      <w:r>
-        <w:t xml:space="preserve"> phổ âm thanh.</w:t>
-      </w:r>
-    </w:p>
-    <w:p>
-      <w:pPr>
-        <w:pStyle w:val="Heading2"/>
-        <w:numPr>
-          <w:ilvl w:val="1"/>
-          <w:numId w:val="17"/>
-        </w:numPr>
-        <w:spacing w:line="240" w:lineRule="auto"/>
-        <w:ind w:left="426" w:hanging="426"/>
-      </w:pPr>
-      <w:bookmarkStart w:id="36" w:name="_Toc92485199"/>
-      <w:bookmarkStart w:id="37" w:name="_Toc92658164"/>
-      <w:r>
-        <w:t xml:space="preserve"> </w:t>
-      </w:r>
-      <w:r>
-        <w:t>ƯU ĐIỂM</w:t>
-      </w:r>
-      <w:bookmarkEnd w:id="35"/>
-      <w:bookmarkEnd w:id="36"/>
-      <w:bookmarkEnd w:id="37"/>
-      <w:r>
-        <w:t xml:space="preserve"> </w:t>
+        <w:t>Bổ sung thêm mức 3.</w:t>
       </w:r>
     </w:p>
     <w:p>
@@ -26143,120 +25932,18 @@
           <w:lang w:val="vi-VN"/>
         </w:rPr>
       </w:pPr>
-      <w:bookmarkStart w:id="38" w:name="_Toc76857576"/>
-      <w:r>
-        <w:rPr>
-          <w:lang w:val="vi-VN"/>
-        </w:rPr>
-        <w:t>Chương</w:t>
-      </w:r>
-      <w:r>
-        <w:rPr>
-          <w:spacing w:val="-3"/>
-          <w:lang w:val="vi-VN"/>
-        </w:rPr>
-        <w:t xml:space="preserve"> </w:t>
-      </w:r>
-      <w:r>
-        <w:rPr>
-          <w:lang w:val="vi-VN"/>
-        </w:rPr>
-        <w:t>trình</w:t>
-      </w:r>
-      <w:r>
-        <w:rPr>
-          <w:spacing w:val="-2"/>
-          <w:lang w:val="vi-VN"/>
-        </w:rPr>
-        <w:t xml:space="preserve"> </w:t>
-      </w:r>
-      <w:r>
-        <w:rPr>
-          <w:lang w:val="vi-VN"/>
-        </w:rPr>
-        <w:t>dễ</w:t>
-      </w:r>
-      <w:r>
-        <w:rPr>
-          <w:spacing w:val="-2"/>
-          <w:lang w:val="vi-VN"/>
-        </w:rPr>
-        <w:t xml:space="preserve"> </w:t>
-      </w:r>
-      <w:r>
-        <w:rPr>
-          <w:lang w:val="vi-VN"/>
-        </w:rPr>
-        <w:t>sử</w:t>
-      </w:r>
-      <w:r>
-        <w:rPr>
-          <w:spacing w:val="-2"/>
-          <w:lang w:val="vi-VN"/>
-        </w:rPr>
-        <w:t xml:space="preserve"> </w:t>
-      </w:r>
-      <w:r>
-        <w:rPr>
-          <w:lang w:val="vi-VN"/>
-        </w:rPr>
-        <w:t>dụng,</w:t>
-      </w:r>
-      <w:r>
-        <w:rPr>
-          <w:spacing w:val="-2"/>
-          <w:lang w:val="vi-VN"/>
-        </w:rPr>
-        <w:t xml:space="preserve"> </w:t>
-      </w:r>
-      <w:r>
-        <w:rPr>
-          <w:lang w:val="vi-VN"/>
-        </w:rPr>
-        <w:t>giao</w:t>
-      </w:r>
-      <w:r>
-        <w:rPr>
-          <w:spacing w:val="-1"/>
-          <w:lang w:val="vi-VN"/>
-        </w:rPr>
-        <w:t xml:space="preserve"> </w:t>
-      </w:r>
-      <w:r>
-        <w:rPr>
-          <w:lang w:val="vi-VN"/>
-        </w:rPr>
-        <w:t>diện</w:t>
-      </w:r>
-      <w:r>
-        <w:rPr>
-          <w:spacing w:val="-1"/>
-          <w:lang w:val="vi-VN"/>
-        </w:rPr>
-        <w:t xml:space="preserve"> </w:t>
-      </w:r>
-      <w:r>
-        <w:rPr>
-          <w:lang w:val="vi-VN"/>
-        </w:rPr>
-        <w:t>thân</w:t>
-      </w:r>
-      <w:r>
-        <w:rPr>
-          <w:spacing w:val="-2"/>
-          <w:lang w:val="vi-VN"/>
-        </w:rPr>
-        <w:t xml:space="preserve"> </w:t>
-      </w:r>
-      <w:r>
-        <w:rPr>
-          <w:lang w:val="vi-VN"/>
-        </w:rPr>
-        <w:t>thiện</w:t>
-      </w:r>
-      <w:r>
-        <w:rPr>
-          <w:lang w:val="en-GB"/>
+      <w:r>
+        <w:t xml:space="preserve">Thêm giao diện đồ họa được làm winform, mô phỏng </w:t>
+      </w:r>
+      <w:r>
+        <w:rPr>
+          <w:lang w:eastAsia="ja-JP"/>
+        </w:rPr>
+        <w:t>chuyển số thập phân sang nhị phân</w:t>
+      </w:r>
+      <w:r>
+        <w:rPr>
+          <w:lang w:eastAsia="ja-JP"/>
         </w:rPr>
         <w:t>.</w:t>
       </w:r>
@@ -26271,17 +25958,176 @@
         <w:spacing w:line="240" w:lineRule="auto"/>
         <w:ind w:left="426" w:hanging="426"/>
       </w:pPr>
-      <w:bookmarkStart w:id="39" w:name="_Toc92485200"/>
-      <w:bookmarkStart w:id="40" w:name="_Toc92658165"/>
-      <w:r>
-        <w:t>H</w:t>
-      </w:r>
-      <w:r>
-        <w:t>ẠN CHẾ</w:t>
-      </w:r>
+      <w:bookmarkStart w:id="38" w:name="_Toc92485199"/>
+      <w:r>
+        <w:t xml:space="preserve"> </w:t>
+      </w:r>
+      <w:bookmarkStart w:id="39" w:name="_Toc92661793"/>
+      <w:r>
+        <w:t>ƯU ĐIỂM</w:t>
+      </w:r>
+      <w:bookmarkEnd w:id="37"/>
       <w:bookmarkEnd w:id="38"/>
       <w:bookmarkEnd w:id="39"/>
+      <w:r>
+        <w:t xml:space="preserve"> </w:t>
+      </w:r>
+    </w:p>
+    <w:p>
+      <w:pPr>
+        <w:pStyle w:val="ListParagraph"/>
+        <w:widowControl w:val="0"/>
+        <w:numPr>
+          <w:ilvl w:val="1"/>
+          <w:numId w:val="16"/>
+        </w:numPr>
+        <w:autoSpaceDE w:val="0"/>
+        <w:autoSpaceDN w:val="0"/>
+        <w:spacing w:line="360" w:lineRule="auto"/>
+        <w:contextualSpacing w:val="0"/>
+        <w:rPr>
+          <w:lang w:val="vi-VN"/>
+        </w:rPr>
+      </w:pPr>
+      <w:bookmarkStart w:id="40" w:name="_Toc76857576"/>
+      <w:r>
+        <w:rPr>
+          <w:lang w:val="vi-VN"/>
+        </w:rPr>
+        <w:t>Chương</w:t>
+      </w:r>
+      <w:r>
+        <w:rPr>
+          <w:spacing w:val="-3"/>
+          <w:lang w:val="vi-VN"/>
+        </w:rPr>
+        <w:t xml:space="preserve"> </w:t>
+      </w:r>
+      <w:r>
+        <w:rPr>
+          <w:lang w:val="vi-VN"/>
+        </w:rPr>
+        <w:t>trình</w:t>
+      </w:r>
+      <w:r>
+        <w:rPr>
+          <w:spacing w:val="-2"/>
+          <w:lang w:val="vi-VN"/>
+        </w:rPr>
+        <w:t xml:space="preserve"> </w:t>
+      </w:r>
+      <w:r>
+        <w:rPr>
+          <w:lang w:val="vi-VN"/>
+        </w:rPr>
+        <w:t>dễ</w:t>
+      </w:r>
+      <w:r>
+        <w:rPr>
+          <w:spacing w:val="-2"/>
+          <w:lang w:val="vi-VN"/>
+        </w:rPr>
+        <w:t xml:space="preserve"> </w:t>
+      </w:r>
+      <w:r>
+        <w:rPr>
+          <w:lang w:val="vi-VN"/>
+        </w:rPr>
+        <w:t>sử</w:t>
+      </w:r>
+      <w:r>
+        <w:rPr>
+          <w:spacing w:val="-2"/>
+          <w:lang w:val="vi-VN"/>
+        </w:rPr>
+        <w:t xml:space="preserve"> </w:t>
+      </w:r>
+      <w:r>
+        <w:rPr>
+          <w:lang w:val="vi-VN"/>
+        </w:rPr>
+        <w:t>dụng,</w:t>
+      </w:r>
+      <w:r>
+        <w:rPr>
+          <w:spacing w:val="-2"/>
+          <w:lang w:val="vi-VN"/>
+        </w:rPr>
+        <w:t xml:space="preserve"> </w:t>
+      </w:r>
+      <w:r>
+        <w:rPr>
+          <w:lang w:val="vi-VN"/>
+        </w:rPr>
+        <w:t>giao</w:t>
+      </w:r>
+      <w:r>
+        <w:rPr>
+          <w:spacing w:val="-1"/>
+          <w:lang w:val="vi-VN"/>
+        </w:rPr>
+        <w:t xml:space="preserve"> </w:t>
+      </w:r>
+      <w:r>
+        <w:rPr>
+          <w:lang w:val="vi-VN"/>
+        </w:rPr>
+        <w:t>diện</w:t>
+      </w:r>
+      <w:r>
+        <w:rPr>
+          <w:spacing w:val="-1"/>
+          <w:lang w:val="vi-VN"/>
+        </w:rPr>
+        <w:t xml:space="preserve"> </w:t>
+      </w:r>
+      <w:r>
+        <w:rPr>
+          <w:lang w:val="vi-VN"/>
+        </w:rPr>
+        <w:t>thân</w:t>
+      </w:r>
+      <w:r>
+        <w:rPr>
+          <w:spacing w:val="-2"/>
+          <w:lang w:val="vi-VN"/>
+        </w:rPr>
+        <w:t xml:space="preserve"> </w:t>
+      </w:r>
+      <w:r>
+        <w:rPr>
+          <w:lang w:val="vi-VN"/>
+        </w:rPr>
+        <w:t>thiện</w:t>
+      </w:r>
+      <w:r>
+        <w:rPr>
+          <w:lang w:val="en-GB"/>
+        </w:rPr>
+        <w:t>.</w:t>
+      </w:r>
+    </w:p>
+    <w:p>
+      <w:pPr>
+        <w:pStyle w:val="Heading2"/>
+        <w:numPr>
+          <w:ilvl w:val="1"/>
+          <w:numId w:val="17"/>
+        </w:numPr>
+        <w:spacing w:line="240" w:lineRule="auto"/>
+        <w:ind w:left="426" w:hanging="426"/>
+      </w:pPr>
+      <w:bookmarkStart w:id="41" w:name="_Toc92485200"/>
+      <w:bookmarkStart w:id="42" w:name="_Toc92661794"/>
+      <w:r>
+        <w:t>H</w:t>
+      </w:r>
+      <w:r>
+        <w:t>ẠN CHẾ</w:t>
+      </w:r>
       <w:bookmarkEnd w:id="40"/>
+      <w:bookmarkEnd w:id="41"/>
+      <w:bookmarkEnd w:id="42"/>
     </w:p>
     <w:p>
       <w:pPr>
@@ -26391,15 +26237,15 @@
         <w:spacing w:line="240" w:lineRule="auto"/>
         <w:ind w:left="426" w:hanging="426"/>
       </w:pPr>
-      <w:bookmarkStart w:id="41" w:name="_Toc76857577"/>
-      <w:bookmarkStart w:id="42" w:name="_Toc92485201"/>
-      <w:bookmarkStart w:id="43" w:name="_Toc92658166"/>
+      <w:bookmarkStart w:id="43" w:name="_Toc76857577"/>
+      <w:bookmarkStart w:id="44" w:name="_Toc92485201"/>
+      <w:bookmarkStart w:id="45" w:name="_Toc92661795"/>
       <w:r>
         <w:t>HƯỚNG PHÁT TRIỂN</w:t>
       </w:r>
-      <w:bookmarkEnd w:id="41"/>
-      <w:bookmarkEnd w:id="42"/>
       <w:bookmarkEnd w:id="43"/>
+      <w:bookmarkEnd w:id="44"/>
+      <w:bookmarkEnd w:id="45"/>
     </w:p>
     <w:p>
       <w:pPr>
@@ -26428,8 +26274,6 @@
       <w:r>
         <w:t>Mô phỏng thêm thuật toán đệ quy quay lui và phương pháp sinh.</w:t>
       </w:r>
-      <w:bookmarkStart w:id="44" w:name="_GoBack"/>
-      <w:bookmarkEnd w:id="44"/>
       <w:r>
         <w:rPr>
           <w:b/>
@@ -26445,7 +26289,7 @@
         <w:spacing w:after="160" w:line="259" w:lineRule="auto"/>
       </w:pPr>
     </w:p>
-    <w:bookmarkStart w:id="45" w:name="_Toc92658168" w:displacedByCustomXml="next"/>
+    <w:bookmarkStart w:id="46" w:name="_Toc92661796" w:displacedByCustomXml="next"/>
     <w:sdt>
       <w:sdtPr>
         <w:rPr>
@@ -26483,7 +26327,7 @@
             </w:rPr>
             <w:t>TÀI LIỆU THAM KHẢO</w:t>
           </w:r>
-          <w:bookmarkEnd w:id="45"/>
+          <w:bookmarkEnd w:id="46"/>
         </w:p>
         <w:sdt>
           <w:sdtPr>
@@ -26544,7 +26388,7 @@
               </w:tblGrid>
               <w:tr>
                 <w:trPr>
-                  <w:divId w:val="1225947165"/>
+                  <w:divId w:val="843396786"/>
                   <w:tblCellSpacing w:w="15" w:type="dxa"/>
                 </w:trPr>
                 <w:tc>
@@ -26607,7 +26451,7 @@
               </w:tr>
               <w:tr>
                 <w:trPr>
-                  <w:divId w:val="1225947165"/>
+                  <w:divId w:val="843396786"/>
                   <w:tblCellSpacing w:w="15" w:type="dxa"/>
                 </w:trPr>
                 <w:tc>
@@ -26668,7 +26512,7 @@
               </w:tr>
               <w:tr>
                 <w:trPr>
-                  <w:divId w:val="1225947165"/>
+                  <w:divId w:val="843396786"/>
                   <w:tblCellSpacing w:w="15" w:type="dxa"/>
                 </w:trPr>
                 <w:tc>
@@ -26711,33 +26555,7 @@
                       <w:rPr>
                         <w:noProof/>
                       </w:rPr>
-                      <w:t>E-Magazine, "Chuyển đổi số từ thập phân sang nhị phân," 05 01 2021. [</w:t>
-                    </w:r>
-                    <w:r>
-                      <w:rPr>
-                        <w:noProof/>
-                        <w:lang w:val="vi-VN"/>
-                      </w:rPr>
-                      <w:t>Trực tuyến</w:t>
-                    </w:r>
-                    <w:r>
-                      <w:rPr>
-                        <w:noProof/>
-                      </w:rPr>
-                      <w:t>]. Available: https://expressmagazine.net/posts/view/1253/chuyen-doi-so-tu-thap-phan-sang-nhi-phan. [</w:t>
-                    </w:r>
-                    <w:r>
-                      <w:rPr>
-                        <w:noProof/>
-                        <w:lang w:val="vi-VN"/>
-                      </w:rPr>
-                      <w:t>Đã truy cập</w:t>
-                    </w:r>
-                    <w:r>
-                      <w:rPr>
-                        <w:noProof/>
-                      </w:rPr>
-                      <w:t xml:space="preserve"> 05 01 2021].</w:t>
+                      <w:t>E-Magazine, "Chuyển đổi số từ thập phân sang nhị phân," 05 01 2021. [Online]. Available: https://expressmagazine.net/posts/view/1253/chuyen-doi-so-tu-thap-phan-sang-nhi-phan. [Accessed 05 01 2021].</w:t>
                     </w:r>
                   </w:p>
                   <w:p/>
@@ -26745,7 +26563,7 @@
               </w:tr>
               <w:tr>
                 <w:trPr>
-                  <w:divId w:val="1225947165"/>
+                  <w:divId w:val="843396786"/>
                   <w:tblCellSpacing w:w="15" w:type="dxa"/>
                 </w:trPr>
                 <w:tc>
@@ -26788,33 +26606,7 @@
                       <w:rPr>
                         <w:noProof/>
                       </w:rPr>
-                      <w:t>Wikipedia tiếng việt, "Thuật toán đệ quy," 23 12 2021. [</w:t>
-                    </w:r>
-                    <w:r>
-                      <w:rPr>
-                        <w:noProof/>
-                        <w:lang w:val="vi-VN"/>
-                      </w:rPr>
-                      <w:t>Trực tuyến</w:t>
-                    </w:r>
-                    <w:r>
-                      <w:rPr>
-                        <w:noProof/>
-                      </w:rPr>
-                      <w:t>]. Available: ttps://vi.wikipedia.org/wiki/Đệ_quy_(tin_học). [</w:t>
-                    </w:r>
-                    <w:r>
-                      <w:rPr>
-                        <w:noProof/>
-                        <w:lang w:val="vi-VN"/>
-                      </w:rPr>
-                      <w:t>Đã truy cập</w:t>
-                    </w:r>
-                    <w:r>
-                      <w:rPr>
-                        <w:noProof/>
-                      </w:rPr>
-                      <w:t xml:space="preserve"> 23 12 2021].</w:t>
+                      <w:t>Wikipedia tiếng việt, "Thuật toán đệ quy," 23 12 2021. [Online]. Available: ttps://vi.wikipedia.org/wiki/Đệ_quy_(tin_học). [Accessed 23 12 2021].</w:t>
                     </w:r>
                   </w:p>
                   <w:p/>
@@ -26822,7 +26614,7 @@
               </w:tr>
               <w:tr>
                 <w:trPr>
-                  <w:divId w:val="1225947165"/>
+                  <w:divId w:val="843396786"/>
                   <w:tblCellSpacing w:w="15" w:type="dxa"/>
                 </w:trPr>
                 <w:tc>
@@ -26873,7 +26665,7 @@
               </w:tr>
               <w:tr>
                 <w:trPr>
-                  <w:divId w:val="1225947165"/>
+                  <w:divId w:val="843396786"/>
                   <w:tblCellSpacing w:w="15" w:type="dxa"/>
                 </w:trPr>
                 <w:tc>
@@ -26916,33 +26708,7 @@
                       <w:rPr>
                         <w:noProof/>
                       </w:rPr>
-                      <w:t>Wikipedia tiếng việt, "Dev-C++," 31 12 2021. [</w:t>
-                    </w:r>
-                    <w:r>
-                      <w:rPr>
-                        <w:noProof/>
-                        <w:lang w:val="vi-VN"/>
-                      </w:rPr>
-                      <w:t>Trực tuyến</w:t>
-                    </w:r>
-                    <w:r>
-                      <w:rPr>
-                        <w:noProof/>
-                      </w:rPr>
-                      <w:t>]. Available: https://vi.wikipedia.org/wiki/Dev-C%2B%2B. [</w:t>
-                    </w:r>
-                    <w:r>
-                      <w:rPr>
-                        <w:noProof/>
-                        <w:lang w:val="vi-VN"/>
-                      </w:rPr>
-                      <w:t>Đã truy cập</w:t>
-                    </w:r>
-                    <w:r>
-                      <w:rPr>
-                        <w:noProof/>
-                      </w:rPr>
-                      <w:t xml:space="preserve"> 21 12 2021].</w:t>
+                      <w:t>Wikipedia tiếng việt, "Dev-C++," 31 12 2021. [Online]. Available: https://vi.wikipedia.org/wiki/Dev-C%2B%2B. [Accessed 21 12 2021].</w:t>
                     </w:r>
                   </w:p>
                   <w:p/>
@@ -26950,7 +26716,7 @@
               </w:tr>
               <w:tr>
                 <w:trPr>
-                  <w:divId w:val="1225947165"/>
+                  <w:divId w:val="843396786"/>
                   <w:tblCellSpacing w:w="15" w:type="dxa"/>
                 </w:trPr>
                 <w:tc>
@@ -26993,33 +26759,121 @@
                       <w:rPr>
                         <w:noProof/>
                       </w:rPr>
-                      <w:t>Wikipedia tiếng việt, "C++," 23 12 2021. [</w:t>
+                      <w:t>Wikipedia tiếng việt, "C++," 23 12 2021. [Online]. Available: https://vi.wikipedia.org/wiki/C%2B%2B. [Accessed 23 12 2021].</w:t>
                     </w:r>
+                  </w:p>
+                  <w:p/>
+                </w:tc>
+              </w:tr>
+              <w:tr>
+                <w:trPr>
+                  <w:divId w:val="843396786"/>
+                  <w:tblCellSpacing w:w="15" w:type="dxa"/>
+                </w:trPr>
+                <w:tc>
+                  <w:tcPr>
+                    <w:tcW w:w="50" w:type="pct"/>
+                    <w:hideMark/>
+                  </w:tcPr>
+                  <w:p>
+                    <w:pPr>
+                      <w:pStyle w:val="Bibliography"/>
+                      <w:spacing w:line="360" w:lineRule="auto"/>
+                      <w:jc w:val="both"/>
+                      <w:rPr>
+                        <w:noProof/>
+                      </w:rPr>
+                    </w:pPr>
                     <w:r>
                       <w:rPr>
                         <w:noProof/>
-                        <w:lang w:val="vi-VN"/>
                       </w:rPr>
-                      <w:t>Trực tuyến</w:t>
+                      <w:t xml:space="preserve">[8] </w:t>
+                    </w:r>
+                  </w:p>
+                </w:tc>
+                <w:tc>
+                  <w:tcPr>
+                    <w:tcW w:w="0" w:type="auto"/>
+                    <w:hideMark/>
+                  </w:tcPr>
+                  <w:p>
+                    <w:pPr>
+                      <w:pStyle w:val="Bibliography"/>
+                      <w:spacing w:line="360" w:lineRule="auto"/>
+                      <w:jc w:val="both"/>
+                      <w:rPr>
+                        <w:noProof/>
+                      </w:rPr>
+                    </w:pPr>
+                    <w:r>
+                      <w:rPr>
+                        <w:noProof/>
+                      </w:rPr>
+                      <w:t>Wikipedia tiếng việt, "C Sharp (ngôn ngữ lập trình)," 0</w:t>
                     </w:r>
                     <w:r>
                       <w:rPr>
                         <w:noProof/>
                       </w:rPr>
-                      <w:t>]. Available: https://vi.wikipedia.org/wiki/C%2B%2B. [</w:t>
-                    </w:r>
-                    <w:r>
-                      <w:rPr>
-                        <w:noProof/>
-                        <w:lang w:val="vi-VN"/>
-                      </w:rPr>
-                      <w:t>Đã truy cập</w:t>
+                      <w:t xml:space="preserve">9 01 2022. [Online]. Available: </w:t>
                     </w:r>
                     <w:r>
                       <w:rPr>
                         <w:noProof/>
                       </w:rPr>
-                      <w:t xml:space="preserve"> 23 12 2021].</w:t>
+                      <w:t>https://vi.wikipedia.org/wiki/C_Sharp_(ngôn_ngữ_lập_trình). [Accessed 01 01 2022].</w:t>
+                    </w:r>
+                  </w:p>
+                  <w:p/>
+                </w:tc>
+              </w:tr>
+              <w:tr>
+                <w:trPr>
+                  <w:divId w:val="843396786"/>
+                  <w:tblCellSpacing w:w="15" w:type="dxa"/>
+                </w:trPr>
+                <w:tc>
+                  <w:tcPr>
+                    <w:tcW w:w="50" w:type="pct"/>
+                    <w:hideMark/>
+                  </w:tcPr>
+                  <w:p>
+                    <w:pPr>
+                      <w:pStyle w:val="Bibliography"/>
+                      <w:spacing w:line="360" w:lineRule="auto"/>
+                      <w:jc w:val="both"/>
+                      <w:rPr>
+                        <w:noProof/>
+                      </w:rPr>
+                    </w:pPr>
+                    <w:r>
+                      <w:rPr>
+                        <w:noProof/>
+                      </w:rPr>
+                      <w:t xml:space="preserve">[9] </w:t>
+                    </w:r>
+                  </w:p>
+                </w:tc>
+                <w:tc>
+                  <w:tcPr>
+                    <w:tcW w:w="0" w:type="auto"/>
+                    <w:hideMark/>
+                  </w:tcPr>
+                  <w:p>
+                    <w:pPr>
+                      <w:pStyle w:val="Bibliography"/>
+                      <w:spacing w:line="360" w:lineRule="auto"/>
+                      <w:jc w:val="both"/>
+                      <w:rPr>
+                        <w:noProof/>
+                      </w:rPr>
+                    </w:pPr>
+                    <w:r>
+                      <w:rPr>
+                        <w:noProof/>
+                      </w:rPr>
+                      <w:t>Wikipedia tiếng việt, "Windows Forms," 01 09 2022. [Online]. Available: https://vi.wikipedia.org/wiki/Windows_Forms. [Accessed 01 09 2022].</w:t>
                     </w:r>
                   </w:p>
                 </w:tc>
@@ -27027,7 +26881,7 @@
             </w:tbl>
             <w:p>
               <w:pPr>
-                <w:divId w:val="1225947165"/>
+                <w:divId w:val="843396786"/>
                 <w:rPr>
                   <w:rFonts w:eastAsia="Times New Roman"/>
                   <w:noProof/>
@@ -27053,11 +26907,6 @@
     </w:sdt>
     <w:p/>
     <w:p/>
-    <w:p/>
-    <w:p/>
-    <w:p/>
-    <w:p/>
-    <w:p/>
     <w:p>
       <w:pPr>
         <w:jc w:val="center"/>
@@ -27232,69 +27081,20 @@
         </w:rPr>
         <w:tab/>
       </w:r>
-      <w:proofErr w:type="gramStart"/>
+      <w:bookmarkEnd w:id="0"/>
       <w:r>
         <w:rPr>
           <w:sz w:val="2"/>
           <w:szCs w:val="2"/>
         </w:rPr>
-        <w:t>csef</w:t>
-      </w:r>
-      <w:proofErr w:type="gramEnd"/>
-    </w:p>
-    <w:p>
-      <w:pPr>
-        <w:rPr>
-          <w:sz w:val="2"/>
-          <w:szCs w:val="2"/>
-        </w:rPr>
-      </w:pPr>
-    </w:p>
-    <w:p>
-      <w:pPr>
-        <w:rPr>
-          <w:sz w:val="2"/>
-          <w:szCs w:val="2"/>
-        </w:rPr>
-      </w:pPr>
-    </w:p>
-    <w:p>
-      <w:pPr>
-        <w:rPr>
-          <w:sz w:val="2"/>
-          <w:szCs w:val="2"/>
-        </w:rPr>
-      </w:pPr>
-    </w:p>
-    <w:p>
-      <w:pPr>
-        <w:rPr>
-          <w:sz w:val="2"/>
-          <w:szCs w:val="2"/>
-        </w:rPr>
-      </w:pPr>
-    </w:p>
-    <w:p>
-      <w:pPr>
-        <w:rPr>
-          <w:sz w:val="2"/>
-          <w:szCs w:val="2"/>
-        </w:rPr>
-      </w:pPr>
-      <w:proofErr w:type="gramStart"/>
-      <w:r>
-        <w:rPr>
-          <w:sz w:val="2"/>
-          <w:szCs w:val="2"/>
-        </w:rPr>
-        <w:t>vv</w:t>
-      </w:r>
-      <w:bookmarkEnd w:id="0"/>
-      <w:proofErr w:type="gramEnd"/>
+        <w:t>efrfvr</w:t>
+      </w:r>
+      <w:bookmarkStart w:id="47" w:name="_GoBack"/>
+      <w:bookmarkEnd w:id="47"/>
     </w:p>
     <w:sectPr>
-      <w:headerReference w:type="default" r:id="rId45"/>
-      <w:footerReference w:type="default" r:id="rId46"/>
+      <w:headerReference w:type="default" r:id="rId44"/>
+      <w:footerReference w:type="default" r:id="rId45"/>
       <w:pgSz w:w="11909" w:h="16834" w:code="9"/>
       <w:pgMar w:top="1134" w:right="1134" w:bottom="1134" w:left="1701" w:header="720" w:footer="720" w:gutter="0"/>
       <w:pgNumType w:start="1"/>
@@ -27379,7 +27179,7 @@
           <w:rPr>
             <w:noProof/>
           </w:rPr>
-          <w:t>35</w:t>
+          <w:t>36</w:t>
         </w:r>
         <w:r>
           <w:rPr>
@@ -31011,11 +30811,49 @@
     </b:Author>
     <b:RefOrder>3</b:RefOrder>
   </b:Source>
+  <b:Source>
+    <b:Tag>Wik22</b:Tag>
+    <b:SourceType>InternetSite</b:SourceType>
+    <b:Guid>{62CD0700-9131-458E-B6B4-07CFBBCDA1AA}</b:Guid>
+    <b:Author>
+      <b:Author>
+        <b:Corporate>Wikipedia tiếng việt</b:Corporate>
+      </b:Author>
+    </b:Author>
+    <b:Title>C Sharp (ngôn ngữ lập trình)</b:Title>
+    <b:Year>2022</b:Year>
+    <b:Month>01</b:Month>
+    <b:Day>09</b:Day>
+    <b:YearAccessed>2022</b:YearAccessed>
+    <b:MonthAccessed>01</b:MonthAccessed>
+    <b:DayAccessed>01</b:DayAccessed>
+    <b:URL>https://vi.wikipedia.org/wiki/C_Sharp_(ngôn_ngữ_lập_trình)</b:URL>
+    <b:RefOrder>8</b:RefOrder>
+  </b:Source>
+  <b:Source>
+    <b:Tag>Wik221</b:Tag>
+    <b:SourceType>InternetSite</b:SourceType>
+    <b:Guid>{AF9AAFE6-1BB1-4F2A-9DFC-C483C4F17F4F}</b:Guid>
+    <b:Author>
+      <b:Author>
+        <b:Corporate>Wikipedia tiếng việt</b:Corporate>
+      </b:Author>
+    </b:Author>
+    <b:Title>Windows Forms</b:Title>
+    <b:Year>2022</b:Year>
+    <b:Month>09</b:Month>
+    <b:Day>01</b:Day>
+    <b:YearAccessed>2022</b:YearAccessed>
+    <b:MonthAccessed>09</b:MonthAccessed>
+    <b:DayAccessed>01</b:DayAccessed>
+    <b:URL>https://vi.wikipedia.org/wiki/Windows_Forms</b:URL>
+    <b:RefOrder>9</b:RefOrder>
+  </b:Source>
 </b:Sources>
 </file>
 
 <file path=customXml/itemProps1.xml><?xml version="1.0" encoding="utf-8"?>
-<ds:datastoreItem xmlns:ds="http://schemas.openxmlformats.org/officeDocument/2006/customXml" ds:itemID="{16C2AFF7-F1BA-47A2-B4BD-CB02FA859D89}">
+<ds:datastoreItem xmlns:ds="http://schemas.openxmlformats.org/officeDocument/2006/customXml" ds:itemID="{51775998-6002-43FD-A61D-25CE7B07737B}">
   <ds:schemaRefs>
     <ds:schemaRef ds:uri="http://schemas.openxmlformats.org/officeDocument/2006/bibliography"/>
   </ds:schemaRefs>
